--- a/Resume_EstherLowe.docx
+++ b/Resume_EstherLowe.docx
@@ -186,8 +186,6 @@
         </w:rPr>
         <w:t xml:space="preserve">front end, back end, </w:t>
       </w:r>
-      <w:bookmarkStart w:id="0" w:name="_GoBack"/>
-      <w:bookmarkEnd w:id="0"/>
       <w:r>
         <w:rPr>
           <w:rFonts w:ascii="Helvetica" w:hAnsi="Helvetica" w:cs="Helvetica"/>
@@ -424,7 +422,7 @@
         <w:rPr>
           <w:rFonts w:ascii="Helvetica" w:hAnsi="Helvetica" w:cs="Helvetica"/>
         </w:rPr>
-        <w:t>Bootstrap, Python, VBA, R,</w:t>
+        <w:t>Bootstrap, Python, VBA,</w:t>
       </w:r>
       <w:r>
         <w:rPr>
@@ -461,6 +459,26 @@
           <w:rFonts w:ascii="Helvetica" w:hAnsi="Helvetica" w:cs="Helvetica"/>
         </w:rPr>
         <w:t>HTML/CSS</w:t>
+      </w:r>
+      <w:r>
+        <w:rPr>
+          <w:rFonts w:ascii="Helvetica" w:hAnsi="Helvetica" w:cs="Helvetica"/>
+        </w:rPr>
+        <w:t xml:space="preserve">, </w:t>
+      </w:r>
+      <w:r>
+        <w:rPr>
+          <w:rFonts w:ascii="Helvetica" w:hAnsi="Helvetica" w:cs="Helvetica"/>
+        </w:rPr>
+        <w:t>*</w:t>
+      </w:r>
+      <w:r>
+        <w:rPr>
+          <w:rFonts w:ascii="Helvetica" w:hAnsi="Helvetica" w:cs="Helvetica"/>
+          <w:i/>
+          <w:iCs/>
+        </w:rPr>
+        <w:t>R</w:t>
       </w:r>
     </w:p>
     <w:p>
@@ -514,7 +532,59 @@
         <w:rPr>
           <w:rFonts w:ascii="Helvetica" w:hAnsi="Helvetica" w:cs="Helvetica"/>
         </w:rPr>
-        <w:t xml:space="preserve">, Shiny, Tableau, Leaflet, D3, &amp; Beautiful Soup, </w:t>
+        <w:t xml:space="preserve">, </w:t>
+      </w:r>
+      <w:r>
+        <w:rPr>
+          <w:rFonts w:ascii="Helvetica" w:hAnsi="Helvetica" w:cs="Helvetica"/>
+        </w:rPr>
+        <w:t>*</w:t>
+      </w:r>
+      <w:r>
+        <w:rPr>
+          <w:rFonts w:ascii="Helvetica" w:hAnsi="Helvetica" w:cs="Helvetica"/>
+          <w:i/>
+          <w:iCs/>
+        </w:rPr>
+        <w:t xml:space="preserve">Shiny, </w:t>
+      </w:r>
+      <w:r>
+        <w:rPr>
+          <w:rFonts w:ascii="Helvetica" w:hAnsi="Helvetica" w:cs="Helvetica"/>
+          <w:i/>
+          <w:iCs/>
+        </w:rPr>
+        <w:t>*</w:t>
+      </w:r>
+      <w:r>
+        <w:rPr>
+          <w:rFonts w:ascii="Helvetica" w:hAnsi="Helvetica" w:cs="Helvetica"/>
+          <w:i/>
+          <w:iCs/>
+        </w:rPr>
+        <w:t xml:space="preserve">Tableau, </w:t>
+      </w:r>
+      <w:r>
+        <w:rPr>
+          <w:rFonts w:ascii="Helvetica" w:hAnsi="Helvetica" w:cs="Helvetica"/>
+          <w:i/>
+          <w:iCs/>
+        </w:rPr>
+        <w:t>*</w:t>
+      </w:r>
+      <w:r>
+        <w:rPr>
+          <w:rFonts w:ascii="Helvetica" w:hAnsi="Helvetica" w:cs="Helvetica"/>
+          <w:i/>
+          <w:iCs/>
+        </w:rPr>
+        <w:t>Leaflet</w:t>
+      </w:r>
+      <w:r>
+        <w:rPr>
+          <w:rFonts w:ascii="Helvetica" w:hAnsi="Helvetica" w:cs="Helvetica"/>
+        </w:rPr>
+        <w:t xml:space="preserve">, D3, &amp; Beautiful Soup, </w:t>
       </w:r>
       <w:r>
         <w:rPr>
@@ -543,82 +613,84 @@
           <w:b/>
           <w:bCs/>
         </w:rPr>
-        <w:t>Machine Learning:</w:t>
-      </w:r>
+        <w:t>Databases:</w:t>
+      </w:r>
+      <w:r>
+        <w:rPr>
+          <w:rFonts w:ascii="Helvetica" w:hAnsi="Helvetica" w:cs="Helvetica"/>
+        </w:rPr>
+        <w:t xml:space="preserve"> </w:t>
+      </w:r>
+      <w:r>
+        <w:rPr>
+          <w:rFonts w:ascii="Helvetica" w:hAnsi="Helvetica" w:cs="Helvetica"/>
+        </w:rPr>
+        <w:t>Lots of big data in the cloud, large .csv</w:t>
+      </w:r>
+      <w:r>
+        <w:rPr>
+          <w:rFonts w:ascii="Helvetica" w:hAnsi="Helvetica" w:cs="Helvetica"/>
+        </w:rPr>
+        <w:t xml:space="preserve"> files and</w:t>
+      </w:r>
+      <w:r>
+        <w:rPr>
+          <w:rFonts w:ascii="Helvetica" w:hAnsi="Helvetica" w:cs="Helvetica"/>
+        </w:rPr>
+        <w:t xml:space="preserve"> databases from the Census Bureau, Google, Kaggle, Open Weather Map, MaxMind GeoLite, Kickstart, New York Times, IMDb, &amp; others</w:t>
+      </w:r>
+    </w:p>
+    <w:p>
+      <w:pPr>
+        <w:spacing w:after="120" w:line="240" w:lineRule="auto"/>
+        <w:ind w:left="-360" w:right="-720" w:hanging="360"/>
+        <w:rPr>
+          <w:rFonts w:ascii="Helvetica" w:hAnsi="Helvetica" w:cs="Helvetica"/>
+        </w:rPr>
+      </w:pPr>
       <w:r>
         <w:rPr>
           <w:rFonts w:ascii="Helvetica" w:hAnsi="Helvetica" w:cs="Helvetica"/>
           <w:b/>
           <w:bCs/>
         </w:rPr>
-        <w:tab/>
-      </w:r>
-      <w:r>
-        <w:rPr>
-          <w:rFonts w:ascii="Helvetica" w:hAnsi="Helvetica" w:cs="Helvetica"/>
-        </w:rPr>
-        <w:t xml:space="preserve">Learning with neural networks, sckit learn, </w:t>
-      </w:r>
-      <w:r>
-        <w:rPr>
-          <w:rFonts w:ascii="Helvetica" w:hAnsi="Helvetica" w:cs="Helvetica"/>
-        </w:rPr>
-        <w:t xml:space="preserve">some </w:t>
-      </w:r>
-      <w:r>
-        <w:rPr>
-          <w:rFonts w:ascii="Helvetica" w:hAnsi="Helvetica" w:cs="Helvetica"/>
-        </w:rPr>
-        <w:t>tensorflow</w:t>
-      </w:r>
-    </w:p>
-    <w:p>
-      <w:pPr>
-        <w:spacing w:after="80"/>
-        <w:ind w:left="-360" w:right="-720" w:hanging="360"/>
-        <w:rPr>
-          <w:rFonts w:ascii="Helvetica" w:hAnsi="Helvetica" w:cs="Helvetica"/>
-        </w:rPr>
-      </w:pPr>
+        <w:t>Other:</w:t>
+      </w:r>
       <w:r>
         <w:rPr>
           <w:rFonts w:ascii="Helvetica" w:hAnsi="Helvetica" w:cs="Helvetica"/>
           <w:b/>
           <w:bCs/>
         </w:rPr>
-        <w:t>Databases:</w:t>
-      </w:r>
-      <w:r>
-        <w:rPr>
-          <w:rFonts w:ascii="Helvetica" w:hAnsi="Helvetica" w:cs="Helvetica"/>
-        </w:rPr>
-        <w:tab/>
-      </w:r>
-      <w:r>
-        <w:rPr>
-          <w:rFonts w:ascii="Helvetica" w:hAnsi="Helvetica" w:cs="Helvetica"/>
-        </w:rPr>
-        <w:t>Lots of big data in the cloud, large .csv</w:t>
-      </w:r>
-      <w:r>
-        <w:rPr>
-          <w:rFonts w:ascii="Helvetica" w:hAnsi="Helvetica" w:cs="Helvetica"/>
-        </w:rPr>
-        <w:t xml:space="preserve"> files and</w:t>
-      </w:r>
-      <w:r>
-        <w:rPr>
-          <w:rFonts w:ascii="Helvetica" w:hAnsi="Helvetica" w:cs="Helvetica"/>
-        </w:rPr>
-        <w:t xml:space="preserve"> databases from the Census Bureau, Google, Kaggle, Open Weather Map, MaxMind GeoLite, Kickstart, New York Times, IMDb, &amp; others</w:t>
-      </w:r>
-    </w:p>
-    <w:p>
-      <w:pPr>
-        <w:spacing w:after="240" w:line="240" w:lineRule="auto"/>
+        <w:t xml:space="preserve"> </w:t>
+      </w:r>
+      <w:r>
+        <w:rPr>
+          <w:rFonts w:ascii="Helvetica" w:hAnsi="Helvetica" w:cs="Helvetica"/>
+        </w:rPr>
+        <w:t>Utilize various programming tools including Command Line, Visual Studio Code, Data Modeling and analysis with Microsoft Excel, Sage, Wolfram Alpha Mathematica</w:t>
+      </w:r>
+      <w:r>
+        <w:rPr>
+          <w:rFonts w:ascii="Helvetica" w:hAnsi="Helvetica" w:cs="Helvetica"/>
+        </w:rPr>
+        <w:t xml:space="preserve">, Microsoft Word for </w:t>
+      </w:r>
+      <w:r>
+        <w:rPr>
+          <w:rFonts w:ascii="Helvetica" w:hAnsi="Helvetica" w:cs="Helvetica"/>
+        </w:rPr>
+        <w:t>technical writing</w:t>
+      </w:r>
+    </w:p>
+    <w:p>
+      <w:pPr>
+        <w:spacing w:after="200"/>
         <w:ind w:left="-360" w:right="-720" w:hanging="360"/>
         <w:rPr>
           <w:rFonts w:ascii="Helvetica" w:hAnsi="Helvetica" w:cs="Helvetica"/>
+          <w:sz w:val="21"/>
+          <w:szCs w:val="21"/>
         </w:rPr>
       </w:pPr>
       <w:r>
@@ -626,22 +698,42 @@
           <w:rFonts w:ascii="Helvetica" w:hAnsi="Helvetica" w:cs="Helvetica"/>
           <w:b/>
           <w:bCs/>
-        </w:rPr>
-        <w:t>Other:</w:t>
+          <w:sz w:val="21"/>
+          <w:szCs w:val="21"/>
+        </w:rPr>
+        <w:t>*</w:t>
       </w:r>
       <w:r>
         <w:rPr>
           <w:rFonts w:ascii="Helvetica" w:hAnsi="Helvetica" w:cs="Helvetica"/>
           <w:b/>
           <w:bCs/>
-        </w:rPr>
-        <w:t xml:space="preserve"> </w:t>
-      </w:r>
-      <w:r>
-        <w:rPr>
-          <w:rFonts w:ascii="Helvetica" w:hAnsi="Helvetica" w:cs="Helvetica"/>
-        </w:rPr>
-        <w:t>Utilized various programming tools including Command Line, Visual Studio Code, Data Modeling and analysis with Microsoft Excel, Sage, Wolfram Alpha Mathematica, have done technical writing as well.</w:t>
+          <w:sz w:val="21"/>
+          <w:szCs w:val="21"/>
+        </w:rPr>
+        <w:t xml:space="preserve">ANTICIPATED BY OCTOBER: </w:t>
+      </w:r>
+      <w:r>
+        <w:rPr>
+          <w:rFonts w:ascii="Helvetica" w:hAnsi="Helvetica" w:cs="Helvetica"/>
+          <w:b/>
+          <w:bCs/>
+          <w:i/>
+          <w:iCs/>
+          <w:sz w:val="21"/>
+          <w:szCs w:val="21"/>
+        </w:rPr>
+        <w:t xml:space="preserve">Machine Learning: </w:t>
+      </w:r>
+      <w:r>
+        <w:rPr>
+          <w:rFonts w:ascii="Helvetica" w:hAnsi="Helvetica" w:cs="Helvetica"/>
+          <w:i/>
+          <w:iCs/>
+          <w:sz w:val="21"/>
+          <w:szCs w:val="21"/>
+        </w:rPr>
+        <w:t>Learning with neural networks, sckit learn, some tensorflow</w:t>
       </w:r>
     </w:p>
     <w:p>
@@ -664,6 +756,77 @@
           <w:szCs w:val="26"/>
         </w:rPr>
         <w:t>WORK EXPERIENCE</w:t>
+      </w:r>
+    </w:p>
+    <w:p>
+      <w:pPr>
+        <w:spacing w:line="240" w:lineRule="auto"/>
+        <w:ind w:left="-720" w:right="-720"/>
+        <w:rPr>
+          <w:rFonts w:ascii="Helvetica" w:hAnsi="Helvetica" w:cs="Helvetica"/>
+        </w:rPr>
+      </w:pPr>
+      <w:r>
+        <w:rPr>
+          <w:rFonts w:ascii="Helvetica" w:hAnsi="Helvetica" w:cs="Helvetica"/>
+        </w:rPr>
+        <w:t>7</w:t>
+      </w:r>
+      <w:r>
+        <w:rPr>
+          <w:rFonts w:ascii="Helvetica" w:hAnsi="Helvetica" w:cs="Helvetica"/>
+        </w:rPr>
+        <w:t>/1</w:t>
+      </w:r>
+      <w:r>
+        <w:rPr>
+          <w:rFonts w:ascii="Helvetica" w:hAnsi="Helvetica" w:cs="Helvetica"/>
+        </w:rPr>
+        <w:t>9</w:t>
+      </w:r>
+      <w:r>
+        <w:rPr>
+          <w:rFonts w:ascii="Helvetica" w:hAnsi="Helvetica" w:cs="Helvetica"/>
+        </w:rPr>
+        <w:t>-</w:t>
+      </w:r>
+      <w:r>
+        <w:rPr>
+          <w:rFonts w:ascii="Helvetica" w:hAnsi="Helvetica" w:cs="Helvetica"/>
+        </w:rPr>
+        <w:t>8</w:t>
+      </w:r>
+      <w:r>
+        <w:rPr>
+          <w:rFonts w:ascii="Helvetica" w:hAnsi="Helvetica" w:cs="Helvetica"/>
+        </w:rPr>
+        <w:t>/19</w:t>
+      </w:r>
+      <w:r>
+        <w:rPr>
+          <w:rFonts w:ascii="Helvetica" w:hAnsi="Helvetica" w:cs="Helvetica"/>
+        </w:rPr>
+        <w:tab/>
+      </w:r>
+      <w:r>
+        <w:rPr>
+          <w:rFonts w:ascii="Helvetica" w:hAnsi="Helvetica" w:cs="Helvetica"/>
+        </w:rPr>
+        <w:t>Consultant</w:t>
+      </w:r>
+      <w:r>
+        <w:rPr>
+          <w:rFonts w:ascii="Helvetica" w:hAnsi="Helvetica" w:cs="Helvetica"/>
+        </w:rPr>
+        <w:t>,</w:t>
+      </w:r>
+      <w:bookmarkStart w:id="0" w:name="_GoBack"/>
+      <w:bookmarkEnd w:id="0"/>
+      <w:r>
+        <w:rPr>
+          <w:rFonts w:ascii="Helvetica" w:hAnsi="Helvetica" w:cs="Helvetica"/>
+        </w:rPr>
+        <w:t xml:space="preserve"> Human Resources Data Analyst, Upwork</w:t>
       </w:r>
     </w:p>
     <w:p>
@@ -1596,7 +1759,7 @@
       </w:pPr>
     </w:pPrDefault>
   </w:docDefaults>
-  <w:latentStyles w:defLockedState="0" w:defUIPriority="99" w:defSemiHidden="0" w:defUnhideWhenUsed="0" w:defQFormat="0" w:count="376">
+  <w:latentStyles w:defLockedState="0" w:defUIPriority="99" w:defSemiHidden="0" w:defUnhideWhenUsed="0" w:defQFormat="0" w:count="377">
     <w:lsdException w:name="Normal" w:uiPriority="0" w:qFormat="1"/>
     <w:lsdException w:name="heading 1" w:uiPriority="9" w:qFormat="1"/>
     <w:lsdException w:name="heading 2" w:semiHidden="1" w:uiPriority="9" w:unhideWhenUsed="1" w:qFormat="1"/>
@@ -1702,7 +1865,6 @@
     <w:lsdException w:name="HTML Sample" w:semiHidden="1" w:unhideWhenUsed="1"/>
     <w:lsdException w:name="HTML Typewriter" w:semiHidden="1" w:unhideWhenUsed="1"/>
     <w:lsdException w:name="HTML Variable" w:semiHidden="1" w:unhideWhenUsed="1"/>
-    <w:lsdException w:name="Normal Table" w:semiHidden="1" w:unhideWhenUsed="1"/>
     <w:lsdException w:name="annotation subject" w:semiHidden="1" w:unhideWhenUsed="1"/>
     <w:lsdException w:name="No List" w:semiHidden="1" w:unhideWhenUsed="1"/>
     <w:lsdException w:name="Outline List 1" w:semiHidden="1" w:unhideWhenUsed="1"/>
@@ -1749,10 +1911,8 @@
     <w:lsdException w:name="Table Subtle 2" w:semiHidden="1" w:unhideWhenUsed="1"/>
     <w:lsdException w:name="Table Web 1" w:semiHidden="1" w:unhideWhenUsed="1"/>
     <w:lsdException w:name="Table Web 2" w:semiHidden="1" w:unhideWhenUsed="1"/>
-    <w:lsdException w:name="Table Web 3" w:semiHidden="1" w:unhideWhenUsed="1"/>
     <w:lsdException w:name="Balloon Text" w:semiHidden="1" w:unhideWhenUsed="1"/>
     <w:lsdException w:name="Table Grid" w:uiPriority="39"/>
-    <w:lsdException w:name="Table Theme" w:semiHidden="1" w:unhideWhenUsed="1"/>
     <w:lsdException w:name="Placeholder Text" w:semiHidden="1"/>
     <w:lsdException w:name="No Spacing" w:uiPriority="1" w:qFormat="1"/>
     <w:lsdException w:name="Light Shading" w:uiPriority="60"/>
@@ -1973,6 +2133,7 @@
     <w:lsdException w:name="Hashtag" w:semiHidden="1" w:unhideWhenUsed="1"/>
     <w:lsdException w:name="Unresolved Mention" w:semiHidden="1" w:unhideWhenUsed="1"/>
     <w:lsdException w:name="Smart Link" w:semiHidden="1" w:unhideWhenUsed="1"/>
+    <w:lsdException w:name="Smart Link Error" w:semiHidden="1" w:unhideWhenUsed="1"/>
   </w:latentStyles>
   <w:style w:type="paragraph" w:default="1" w:styleId="Normal">
     <w:name w:val="Normal"/>
@@ -2420,7 +2581,7 @@
 </file>
 
 <file path=customXml/itemProps1.xml><?xml version="1.0" encoding="utf-8"?>
-<ds:datastoreItem xmlns:ds="http://schemas.openxmlformats.org/officeDocument/2006/customXml" ds:itemID="{4E073E07-AF99-41C1-B2B7-EE8C10D2E39C}">
+<ds:datastoreItem xmlns:ds="http://schemas.openxmlformats.org/officeDocument/2006/customXml" ds:itemID="{A31E1587-9B97-4C4B-B614-B2A4A0CFEDC6}">
   <ds:schemaRefs>
     <ds:schemaRef ds:uri="http://schemas.openxmlformats.org/officeDocument/2006/bibliography"/>
   </ds:schemaRefs>

--- a/Resume_EstherLowe.docx
+++ b/Resume_EstherLowe.docx
@@ -668,7 +668,63 @@
         <w:rPr>
           <w:rFonts w:ascii="Helvetica" w:hAnsi="Helvetica" w:cs="Helvetica"/>
         </w:rPr>
-        <w:t>Utilize various programming tools including Command Line, Visual Studio Code, Data Modeling and analysis with Microsoft Excel, Sage, Wolfram Alpha Mathematica</w:t>
+        <w:t>Utilize programming tools</w:t>
+      </w:r>
+      <w:r>
+        <w:rPr>
+          <w:rFonts w:ascii="Helvetica" w:hAnsi="Helvetica" w:cs="Helvetica"/>
+        </w:rPr>
+        <w:t>:</w:t>
+      </w:r>
+      <w:bookmarkStart w:id="0" w:name="_GoBack"/>
+      <w:bookmarkEnd w:id="0"/>
+      <w:r>
+        <w:rPr>
+          <w:rFonts w:ascii="Helvetica" w:hAnsi="Helvetica" w:cs="Helvetica"/>
+        </w:rPr>
+        <w:t xml:space="preserve"> Command Line,</w:t>
+      </w:r>
+      <w:r>
+        <w:rPr>
+          <w:rFonts w:ascii="Helvetica" w:hAnsi="Helvetica" w:cs="Helvetica"/>
+        </w:rPr>
+        <w:t xml:space="preserve"> schema design</w:t>
+      </w:r>
+      <w:r>
+        <w:rPr>
+          <w:rFonts w:ascii="Helvetica" w:hAnsi="Helvetica" w:cs="Helvetica"/>
+        </w:rPr>
+        <w:t>,</w:t>
+      </w:r>
+      <w:r>
+        <w:rPr>
+          <w:rFonts w:ascii="Helvetica" w:hAnsi="Helvetica" w:cs="Helvetica"/>
+        </w:rPr>
+        <w:t xml:space="preserve"> Visual Studio Code, Data Modeling </w:t>
+      </w:r>
+      <w:r>
+        <w:rPr>
+          <w:rFonts w:ascii="Helvetica" w:hAnsi="Helvetica" w:cs="Helvetica"/>
+        </w:rPr>
+        <w:t>&amp;</w:t>
+      </w:r>
+      <w:r>
+        <w:rPr>
+          <w:rFonts w:ascii="Helvetica" w:hAnsi="Helvetica" w:cs="Helvetica"/>
+        </w:rPr>
+        <w:t xml:space="preserve"> </w:t>
+      </w:r>
+      <w:r>
+        <w:rPr>
+          <w:rFonts w:ascii="Helvetica" w:hAnsi="Helvetica" w:cs="Helvetica"/>
+        </w:rPr>
+        <w:t>A</w:t>
+      </w:r>
+      <w:r>
+        <w:rPr>
+          <w:rFonts w:ascii="Helvetica" w:hAnsi="Helvetica" w:cs="Helvetica"/>
+        </w:rPr>
+        <w:t>nalysis with Microsoft Excel, Sage, Wolfram Alpha Mathematica</w:t>
       </w:r>
       <w:r>
         <w:rPr>
@@ -820,8 +876,6 @@
         </w:rPr>
         <w:t>,</w:t>
       </w:r>
-      <w:bookmarkStart w:id="0" w:name="_GoBack"/>
-      <w:bookmarkEnd w:id="0"/>
       <w:r>
         <w:rPr>
           <w:rFonts w:ascii="Helvetica" w:hAnsi="Helvetica" w:cs="Helvetica"/>
@@ -1037,7 +1091,39 @@
           <w:sz w:val="21"/>
           <w:szCs w:val="21"/>
         </w:rPr>
-        <w:t>Projects included Big Data analysis employing database of API calls, big data in the cloud, web scraping, large .csv file comprehension, and extracting as well as cleaning of government data.</w:t>
+        <w:t xml:space="preserve">Projects included Big Data analysis employing database of API calls, big data in the cloud, web scraping, </w:t>
+      </w:r>
+      <w:r>
+        <w:rPr>
+          <w:rFonts w:ascii="Helvetica" w:hAnsi="Helvetica" w:cs="Helvetica"/>
+          <w:sz w:val="21"/>
+          <w:szCs w:val="21"/>
+        </w:rPr>
+        <w:t xml:space="preserve">over 5 million rows of data from </w:t>
+      </w:r>
+      <w:r>
+        <w:rPr>
+          <w:rFonts w:ascii="Helvetica" w:hAnsi="Helvetica" w:cs="Helvetica"/>
+          <w:sz w:val="21"/>
+          <w:szCs w:val="21"/>
+        </w:rPr>
+        <w:t>large .csv file comprehension</w:t>
+      </w:r>
+      <w:r>
+        <w:rPr>
+          <w:rFonts w:ascii="Helvetica" w:hAnsi="Helvetica" w:cs="Helvetica"/>
+          <w:sz w:val="21"/>
+          <w:szCs w:val="21"/>
+        </w:rPr>
+        <w:t>s</w:t>
+      </w:r>
+      <w:r>
+        <w:rPr>
+          <w:rFonts w:ascii="Helvetica" w:hAnsi="Helvetica" w:cs="Helvetica"/>
+          <w:sz w:val="21"/>
+          <w:szCs w:val="21"/>
+        </w:rPr>
+        <w:t>, and extracting as well as cleaning of government data.</w:t>
       </w:r>
     </w:p>
     <w:p>
@@ -1865,6 +1951,7 @@
     <w:lsdException w:name="HTML Sample" w:semiHidden="1" w:unhideWhenUsed="1"/>
     <w:lsdException w:name="HTML Typewriter" w:semiHidden="1" w:unhideWhenUsed="1"/>
     <w:lsdException w:name="HTML Variable" w:semiHidden="1" w:unhideWhenUsed="1"/>
+    <w:lsdException w:name="Normal Table" w:semiHidden="1" w:unhideWhenUsed="1"/>
     <w:lsdException w:name="annotation subject" w:semiHidden="1" w:unhideWhenUsed="1"/>
     <w:lsdException w:name="No List" w:semiHidden="1" w:unhideWhenUsed="1"/>
     <w:lsdException w:name="Outline List 1" w:semiHidden="1" w:unhideWhenUsed="1"/>
@@ -1911,8 +1998,10 @@
     <w:lsdException w:name="Table Subtle 2" w:semiHidden="1" w:unhideWhenUsed="1"/>
     <w:lsdException w:name="Table Web 1" w:semiHidden="1" w:unhideWhenUsed="1"/>
     <w:lsdException w:name="Table Web 2" w:semiHidden="1" w:unhideWhenUsed="1"/>
+    <w:lsdException w:name="Table Web 3" w:semiHidden="1" w:unhideWhenUsed="1"/>
     <w:lsdException w:name="Balloon Text" w:semiHidden="1" w:unhideWhenUsed="1"/>
     <w:lsdException w:name="Table Grid" w:uiPriority="39"/>
+    <w:lsdException w:name="Table Theme" w:semiHidden="1" w:unhideWhenUsed="1"/>
     <w:lsdException w:name="Placeholder Text" w:semiHidden="1"/>
     <w:lsdException w:name="No Spacing" w:uiPriority="1" w:qFormat="1"/>
     <w:lsdException w:name="Light Shading" w:uiPriority="60"/>
@@ -2581,7 +2670,7 @@
 </file>
 
 <file path=customXml/itemProps1.xml><?xml version="1.0" encoding="utf-8"?>
-<ds:datastoreItem xmlns:ds="http://schemas.openxmlformats.org/officeDocument/2006/customXml" ds:itemID="{A31E1587-9B97-4C4B-B614-B2A4A0CFEDC6}">
+<ds:datastoreItem xmlns:ds="http://schemas.openxmlformats.org/officeDocument/2006/customXml" ds:itemID="{CE77A620-5709-459F-8D06-DC29706E991B}">
   <ds:schemaRefs>
     <ds:schemaRef ds:uri="http://schemas.openxmlformats.org/officeDocument/2006/bibliography"/>
   </ds:schemaRefs>

--- a/Resume_EstherLowe.docx
+++ b/Resume_EstherLowe.docx
@@ -676,8 +676,6 @@
         </w:rPr>
         <w:t>:</w:t>
       </w:r>
-      <w:bookmarkStart w:id="0" w:name="_GoBack"/>
-      <w:bookmarkEnd w:id="0"/>
       <w:r>
         <w:rPr>
           <w:rFonts w:ascii="Helvetica" w:hAnsi="Helvetica" w:cs="Helvetica"/>
@@ -1123,7 +1121,39 @@
           <w:sz w:val="21"/>
           <w:szCs w:val="21"/>
         </w:rPr>
-        <w:t>, and extracting as well as cleaning of government data.</w:t>
+        <w:t>,</w:t>
+      </w:r>
+      <w:r>
+        <w:rPr>
+          <w:rFonts w:ascii="Helvetica" w:hAnsi="Helvetica" w:cs="Helvetica"/>
+          <w:sz w:val="21"/>
+          <w:szCs w:val="21"/>
+        </w:rPr>
+        <w:t xml:space="preserve"> </w:t>
+      </w:r>
+      <w:r>
+        <w:rPr>
+          <w:rFonts w:ascii="Helvetica" w:hAnsi="Helvetica" w:cs="Helvetica"/>
+          <w:sz w:val="21"/>
+          <w:szCs w:val="21"/>
+        </w:rPr>
+        <w:t>and extract</w:t>
+      </w:r>
+      <w:r>
+        <w:rPr>
+          <w:rFonts w:ascii="Helvetica" w:hAnsi="Helvetica" w:cs="Helvetica"/>
+          <w:sz w:val="21"/>
+          <w:szCs w:val="21"/>
+        </w:rPr>
+        <w:t>ion</w:t>
+      </w:r>
+      <w:r>
+        <w:rPr>
+          <w:rFonts w:ascii="Helvetica" w:hAnsi="Helvetica" w:cs="Helvetica"/>
+          <w:sz w:val="21"/>
+          <w:szCs w:val="21"/>
+        </w:rPr>
+        <w:t xml:space="preserve"> as well as cleaning of government data.</w:t>
       </w:r>
     </w:p>
     <w:p>
@@ -1158,7 +1188,33 @@
           <w:sz w:val="21"/>
           <w:szCs w:val="21"/>
         </w:rPr>
-        <w:t>lotly graphics, other graphical visualization, and geo-mapping. Created pivot tables and VBA excel programs for ongoing data manipulation and generated reports.</w:t>
+        <w:t>lotly</w:t>
+      </w:r>
+      <w:r>
+        <w:rPr>
+          <w:rFonts w:ascii="Helvetica" w:hAnsi="Helvetica" w:cs="Helvetica"/>
+          <w:sz w:val="21"/>
+          <w:szCs w:val="21"/>
+        </w:rPr>
+        <w:t>.j</w:t>
+      </w:r>
+      <w:bookmarkStart w:id="0" w:name="_GoBack"/>
+      <w:bookmarkEnd w:id="0"/>
+      <w:r>
+        <w:rPr>
+          <w:rFonts w:ascii="Helvetica" w:hAnsi="Helvetica" w:cs="Helvetica"/>
+          <w:sz w:val="21"/>
+          <w:szCs w:val="21"/>
+        </w:rPr>
+        <w:t>s</w:t>
+      </w:r>
+      <w:r>
+        <w:rPr>
+          <w:rFonts w:ascii="Helvetica" w:hAnsi="Helvetica" w:cs="Helvetica"/>
+          <w:sz w:val="21"/>
+          <w:szCs w:val="21"/>
+        </w:rPr>
+        <w:t xml:space="preserve"> graphics, other graphical visualization, and geo-mapping. Created pivot tables and VBA excel programs for ongoing data manipulation and generated reports.</w:t>
       </w:r>
     </w:p>
     <w:sectPr>
@@ -2670,7 +2726,7 @@
 </file>
 
 <file path=customXml/itemProps1.xml><?xml version="1.0" encoding="utf-8"?>
-<ds:datastoreItem xmlns:ds="http://schemas.openxmlformats.org/officeDocument/2006/customXml" ds:itemID="{CE77A620-5709-459F-8D06-DC29706E991B}">
+<ds:datastoreItem xmlns:ds="http://schemas.openxmlformats.org/officeDocument/2006/customXml" ds:itemID="{D158AE5B-CE50-4466-A9FE-1AF6E1169814}">
   <ds:schemaRefs>
     <ds:schemaRef ds:uri="http://schemas.openxmlformats.org/officeDocument/2006/bibliography"/>
   </ds:schemaRefs>

--- a/Resume_EstherLowe.docx
+++ b/Resume_EstherLowe.docx
@@ -150,7 +150,7 @@
     </w:p>
     <w:p>
       <w:pPr>
-        <w:spacing w:before="120" w:after="240" w:line="240" w:lineRule="auto"/>
+        <w:spacing w:before="120" w:after="200" w:line="240" w:lineRule="auto"/>
         <w:ind w:left="-720" w:right="-720"/>
         <w:rPr>
           <w:rFonts w:ascii="Helvetica" w:hAnsi="Helvetica" w:cs="Helvetica"/>
@@ -246,6 +246,67 @@
     </w:p>
     <w:p>
       <w:pPr>
+        <w:spacing w:after="120" w:line="240" w:lineRule="auto"/>
+        <w:ind w:left="-720" w:right="-720"/>
+        <w:rPr>
+          <w:rFonts w:ascii="Helvetica" w:hAnsi="Helvetica" w:cs="Helvetica"/>
+        </w:rPr>
+      </w:pPr>
+      <w:r>
+        <w:rPr>
+          <w:rFonts w:ascii="Helvetica" w:hAnsi="Helvetica" w:cs="Helvetica"/>
+          <w:b/>
+          <w:bCs/>
+        </w:rPr>
+        <w:t>Northwestern University Graduate Studies</w:t>
+      </w:r>
+      <w:r>
+        <w:rPr>
+          <w:rFonts w:ascii="Helvetica" w:hAnsi="Helvetica" w:cs="Helvetica"/>
+        </w:rPr>
+        <w:t xml:space="preserve">, Chicago, IL </w:t>
+      </w:r>
+    </w:p>
+    <w:p>
+      <w:pPr>
+        <w:spacing w:after="120" w:line="240" w:lineRule="auto"/>
+        <w:ind w:left="-720" w:right="-720"/>
+        <w:rPr>
+          <w:rFonts w:ascii="Helvetica" w:hAnsi="Helvetica" w:cs="Helvetica"/>
+        </w:rPr>
+      </w:pPr>
+      <w:r>
+        <w:rPr>
+          <w:rFonts w:ascii="Helvetica" w:hAnsi="Helvetica" w:cs="Helvetica"/>
+        </w:rPr>
+        <w:t>Data Science Bootcamp Certification (October 2019 Completion Date)</w:t>
+      </w:r>
+    </w:p>
+    <w:p>
+      <w:pPr>
+        <w:spacing w:after="120" w:line="240" w:lineRule="auto"/>
+        <w:ind w:left="-720" w:right="-720"/>
+        <w:rPr>
+          <w:rFonts w:ascii="Helvetica" w:hAnsi="Helvetica" w:cs="Helvetica"/>
+        </w:rPr>
+      </w:pPr>
+      <w:r>
+        <w:rPr>
+          <w:rFonts w:ascii="Helvetica" w:hAnsi="Helvetica" w:cs="Helvetica"/>
+          <w:b/>
+          <w:bCs/>
+        </w:rPr>
+        <w:t>Colorado College</w:t>
+      </w:r>
+      <w:r>
+        <w:rPr>
+          <w:rFonts w:ascii="Helvetica" w:hAnsi="Helvetica" w:cs="Helvetica"/>
+        </w:rPr>
+        <w:t xml:space="preserve">, Colorado Springs, CO </w:t>
+      </w:r>
+    </w:p>
+    <w:p>
+      <w:pPr>
         <w:spacing w:line="240" w:lineRule="auto"/>
         <w:ind w:left="-720" w:right="-720"/>
         <w:rPr>
@@ -255,21 +316,19 @@
       <w:r>
         <w:rPr>
           <w:rFonts w:ascii="Helvetica" w:hAnsi="Helvetica" w:cs="Helvetica"/>
-          <w:b/>
-          <w:bCs/>
-        </w:rPr>
-        <w:t>Northwestern University Graduate Studies</w:t>
-      </w:r>
-      <w:r>
-        <w:rPr>
-          <w:rFonts w:ascii="Helvetica" w:hAnsi="Helvetica" w:cs="Helvetica"/>
-        </w:rPr>
-        <w:t xml:space="preserve">, Chicago, IL </w:t>
-      </w:r>
-    </w:p>
-    <w:p>
-      <w:pPr>
-        <w:spacing w:line="240" w:lineRule="auto"/>
+        </w:rPr>
+        <w:t xml:space="preserve">BA, </w:t>
+      </w:r>
+      <w:r>
+        <w:rPr>
+          <w:rFonts w:ascii="Helvetica" w:hAnsi="Helvetica" w:cs="Helvetica"/>
+        </w:rPr>
+        <w:t xml:space="preserve">Minor in Applied Mathematics </w:t>
+      </w:r>
+    </w:p>
+    <w:p>
+      <w:pPr>
+        <w:spacing w:after="120" w:line="240" w:lineRule="auto"/>
         <w:ind w:left="-720" w:right="-720"/>
         <w:rPr>
           <w:rFonts w:ascii="Helvetica" w:hAnsi="Helvetica" w:cs="Helvetica"/>
@@ -278,65 +337,6 @@
       <w:r>
         <w:rPr>
           <w:rFonts w:ascii="Helvetica" w:hAnsi="Helvetica" w:cs="Helvetica"/>
-        </w:rPr>
-        <w:t>Data Science Bootcamp Certification (October 2019 Completion Date)</w:t>
-      </w:r>
-    </w:p>
-    <w:p>
-      <w:pPr>
-        <w:spacing w:line="240" w:lineRule="auto"/>
-        <w:ind w:left="-720" w:right="-720"/>
-        <w:rPr>
-          <w:rFonts w:ascii="Helvetica" w:hAnsi="Helvetica" w:cs="Helvetica"/>
-        </w:rPr>
-      </w:pPr>
-      <w:r>
-        <w:rPr>
-          <w:rFonts w:ascii="Helvetica" w:hAnsi="Helvetica" w:cs="Helvetica"/>
-          <w:b/>
-          <w:bCs/>
-        </w:rPr>
-        <w:t>Colorado College</w:t>
-      </w:r>
-      <w:r>
-        <w:rPr>
-          <w:rFonts w:ascii="Helvetica" w:hAnsi="Helvetica" w:cs="Helvetica"/>
-        </w:rPr>
-        <w:t xml:space="preserve">, Colorado Springs, CO </w:t>
-      </w:r>
-    </w:p>
-    <w:p>
-      <w:pPr>
-        <w:spacing w:line="240" w:lineRule="auto"/>
-        <w:ind w:left="-720" w:right="-720"/>
-        <w:rPr>
-          <w:rFonts w:ascii="Helvetica" w:hAnsi="Helvetica" w:cs="Helvetica"/>
-        </w:rPr>
-      </w:pPr>
-      <w:r>
-        <w:rPr>
-          <w:rFonts w:ascii="Helvetica" w:hAnsi="Helvetica" w:cs="Helvetica"/>
-        </w:rPr>
-        <w:t xml:space="preserve">BA, </w:t>
-      </w:r>
-      <w:r>
-        <w:rPr>
-          <w:rFonts w:ascii="Helvetica" w:hAnsi="Helvetica" w:cs="Helvetica"/>
-        </w:rPr>
-        <w:t xml:space="preserve">Minor in Applied Mathematics </w:t>
-      </w:r>
-    </w:p>
-    <w:p>
-      <w:pPr>
-        <w:spacing w:line="240" w:lineRule="auto"/>
-        <w:ind w:left="-720" w:right="-720"/>
-        <w:rPr>
-          <w:rFonts w:ascii="Helvetica" w:hAnsi="Helvetica" w:cs="Helvetica"/>
-        </w:rPr>
-      </w:pPr>
-      <w:r>
-        <w:rPr>
-          <w:rFonts w:ascii="Helvetica" w:hAnsi="Helvetica" w:cs="Helvetica"/>
           <w:b/>
           <w:bCs/>
         </w:rPr>
@@ -351,7 +351,7 @@
     </w:p>
     <w:p>
       <w:pPr>
-        <w:spacing w:after="240" w:line="240" w:lineRule="auto"/>
+        <w:spacing w:after="200" w:line="240" w:lineRule="auto"/>
         <w:ind w:left="-720" w:right="-720"/>
         <w:rPr>
           <w:rFonts w:ascii="Helvetica" w:hAnsi="Helvetica" w:cs="Helvetica"/>
@@ -814,7 +814,7 @@
     </w:p>
     <w:p>
       <w:pPr>
-        <w:spacing w:line="240" w:lineRule="auto"/>
+        <w:spacing w:after="120" w:line="240" w:lineRule="auto"/>
         <w:ind w:left="-720" w:right="-720"/>
         <w:rPr>
           <w:rFonts w:ascii="Helvetica" w:hAnsi="Helvetica" w:cs="Helvetica"/>
@@ -883,7 +883,22 @@
     </w:p>
     <w:p>
       <w:pPr>
-        <w:spacing w:line="240" w:lineRule="auto"/>
+        <w:spacing w:after="120" w:line="240" w:lineRule="auto"/>
+        <w:ind w:left="-720" w:right="-720"/>
+        <w:rPr>
+          <w:rFonts w:ascii="Helvetica" w:hAnsi="Helvetica" w:cs="Helvetica"/>
+        </w:rPr>
+      </w:pPr>
+      <w:r>
+        <w:rPr>
+          <w:rFonts w:ascii="Helvetica" w:hAnsi="Helvetica" w:cs="Helvetica"/>
+        </w:rPr>
+        <w:t xml:space="preserve">Transformed large Excel files using Python modules and performed statistical analysis to find and report correlations in employee satisfaction based on managerial behaviors, generation, gender, tenure, position, ethnicity, and department. </w:t>
+      </w:r>
+    </w:p>
+    <w:p>
+      <w:pPr>
+        <w:spacing w:after="120" w:line="240" w:lineRule="auto"/>
         <w:ind w:left="-720" w:right="-720"/>
         <w:rPr>
           <w:rFonts w:ascii="Helvetica" w:hAnsi="Helvetica" w:cs="Helvetica"/>
@@ -917,29 +932,29 @@
     </w:p>
     <w:p>
       <w:pPr>
-        <w:spacing w:line="240" w:lineRule="auto"/>
-        <w:ind w:left="-720" w:right="-720"/>
-        <w:rPr>
-          <w:rFonts w:ascii="Helvetica" w:hAnsi="Helvetica" w:cs="Helvetica"/>
-          <w:sz w:val="21"/>
-          <w:szCs w:val="21"/>
-        </w:rPr>
-      </w:pPr>
-      <w:r>
-        <w:rPr>
-          <w:rFonts w:ascii="Helvetica" w:hAnsi="Helvetica" w:cs="Helvetica"/>
-          <w:sz w:val="21"/>
-          <w:szCs w:val="21"/>
-        </w:rPr>
-        <w:t>Managed multiple shifts at a Walgreens store. Responsibilities included managing staff of six employees, inventory control, computer and network troubleshooting and repair, and customer relations. Conducted employee training. Certified Pharmacy Technician with HIPPA compliance.</w:t>
-      </w:r>
-    </w:p>
-    <w:p>
-      <w:pPr>
         <w:spacing w:after="120" w:line="240" w:lineRule="auto"/>
         <w:ind w:left="-720" w:right="-720"/>
         <w:rPr>
           <w:rFonts w:ascii="Helvetica" w:hAnsi="Helvetica" w:cs="Helvetica"/>
+          <w:sz w:val="21"/>
+          <w:szCs w:val="21"/>
+        </w:rPr>
+      </w:pPr>
+      <w:r>
+        <w:rPr>
+          <w:rFonts w:ascii="Helvetica" w:hAnsi="Helvetica" w:cs="Helvetica"/>
+          <w:sz w:val="21"/>
+          <w:szCs w:val="21"/>
+        </w:rPr>
+        <w:t>Managed multiple shifts at a Walgreens store. Responsibilities included managing staff of six employees, inventory control, computer and network troubleshooting and repair, and customer relations. Conducted employee training. Certified Pharmacy Technician with HIPPA compliance.</w:t>
+      </w:r>
+    </w:p>
+    <w:p>
+      <w:pPr>
+        <w:spacing w:after="120" w:line="240" w:lineRule="auto"/>
+        <w:ind w:left="-720" w:right="-720"/>
+        <w:rPr>
+          <w:rFonts w:ascii="Helvetica" w:hAnsi="Helvetica" w:cs="Helvetica"/>
         </w:rPr>
       </w:pPr>
       <w:r>
@@ -975,7 +990,7 @@
     </w:p>
     <w:p>
       <w:pPr>
-        <w:spacing w:after="240" w:line="240" w:lineRule="auto"/>
+        <w:spacing w:line="240" w:lineRule="auto"/>
         <w:ind w:left="-720" w:right="-720"/>
         <w:rPr>
           <w:rFonts w:ascii="Helvetica" w:hAnsi="Helvetica" w:cs="Helvetica"/>
@@ -1046,9 +1061,52 @@
           <w:sz w:val="21"/>
           <w:szCs w:val="21"/>
         </w:rPr>
-        <w:t xml:space="preserve">Projects (visit </w:t>
+        <w:t>V</w:t>
+      </w:r>
+      <w:r>
+        <w:rPr>
+          <w:rFonts w:ascii="Helvetica" w:hAnsi="Helvetica" w:cs="Helvetica"/>
+          <w:b/>
+          <w:bCs/>
+          <w:sz w:val="21"/>
+          <w:szCs w:val="21"/>
+        </w:rPr>
+        <w:t>isit</w:t>
+      </w:r>
+      <w:r>
+        <w:rPr>
+          <w:rFonts w:ascii="Helvetica" w:hAnsi="Helvetica" w:cs="Helvetica"/>
+          <w:b/>
+          <w:bCs/>
+          <w:sz w:val="21"/>
+          <w:szCs w:val="21"/>
+        </w:rPr>
+        <w:t xml:space="preserve"> </w:t>
       </w:r>
       <w:hyperlink r:id="rId11" w:history="1">
+        <w:r>
+          <w:rPr>
+            <w:rStyle w:val="Hyperlink"/>
+            <w:rFonts w:ascii="Helvetica" w:hAnsi="Helvetica" w:cs="Helvetica"/>
+            <w:b/>
+            <w:bCs/>
+            <w:sz w:val="21"/>
+            <w:szCs w:val="21"/>
+          </w:rPr>
+          <w:t>https://ellowe.github.io</w:t>
+        </w:r>
+      </w:hyperlink>
+      <w:r>
+        <w:rPr>
+          <w:rFonts w:ascii="Helvetica" w:hAnsi="Helvetica" w:cs="Helvetica"/>
+          <w:b/>
+          <w:bCs/>
+          <w:sz w:val="21"/>
+          <w:szCs w:val="21"/>
+        </w:rPr>
+        <w:t xml:space="preserve"> or </w:t>
+      </w:r>
+      <w:hyperlink r:id="rId12" w:history="1">
         <w:r>
           <w:rPr>
             <w:rStyle w:val="Hyperlink"/>
@@ -1070,7 +1128,7 @@
           <w:sz w:val="21"/>
           <w:szCs w:val="21"/>
         </w:rPr>
-        <w:t xml:space="preserve"> for a complete list of Bootcamp projects): </w:t>
+        <w:t xml:space="preserve"> for a complete list of Bootcamp projects: </w:t>
       </w:r>
     </w:p>
     <w:p>
@@ -1089,7 +1147,23 @@
           <w:sz w:val="21"/>
           <w:szCs w:val="21"/>
         </w:rPr>
-        <w:t xml:space="preserve">Projects included Big Data analysis employing database of API calls, big data in the cloud, web scraping, </w:t>
+        <w:t>Projects included Big Data analysis employing API calls, web scraping,</w:t>
+      </w:r>
+      <w:r>
+        <w:rPr>
+          <w:rFonts w:ascii="Helvetica" w:hAnsi="Helvetica" w:cs="Helvetica"/>
+          <w:sz w:val="21"/>
+          <w:szCs w:val="21"/>
+        </w:rPr>
+        <w:t xml:space="preserve"> and loading</w:t>
+      </w:r>
+      <w:r>
+        <w:rPr>
+          <w:rFonts w:ascii="Helvetica" w:hAnsi="Helvetica" w:cs="Helvetica"/>
+          <w:sz w:val="21"/>
+          <w:szCs w:val="21"/>
+        </w:rPr>
+        <w:t xml:space="preserve"> </w:t>
       </w:r>
       <w:r>
         <w:rPr>
@@ -1105,15 +1179,113 @@
           <w:sz w:val="21"/>
           <w:szCs w:val="21"/>
         </w:rPr>
-        <w:t>large .csv file comprehension</w:t>
-      </w:r>
-      <w:r>
-        <w:rPr>
-          <w:rFonts w:ascii="Helvetica" w:hAnsi="Helvetica" w:cs="Helvetica"/>
-          <w:sz w:val="21"/>
-          <w:szCs w:val="21"/>
-        </w:rPr>
-        <w:t>s</w:t>
+        <w:t xml:space="preserve">multiple </w:t>
+      </w:r>
+      <w:r>
+        <w:rPr>
+          <w:rFonts w:ascii="Helvetica" w:hAnsi="Helvetica" w:cs="Helvetica"/>
+          <w:sz w:val="21"/>
+          <w:szCs w:val="21"/>
+        </w:rPr>
+        <w:t>large .csv file</w:t>
+      </w:r>
+      <w:r>
+        <w:rPr>
+          <w:rFonts w:ascii="Helvetica" w:hAnsi="Helvetica" w:cs="Helvetica"/>
+          <w:sz w:val="21"/>
+          <w:szCs w:val="21"/>
+        </w:rPr>
+        <w:t>s, creating and querying SQL databases.</w:t>
+      </w:r>
+      <w:r>
+        <w:rPr>
+          <w:rFonts w:ascii="Helvetica" w:hAnsi="Helvetica" w:cs="Helvetica"/>
+          <w:sz w:val="21"/>
+          <w:szCs w:val="21"/>
+        </w:rPr>
+        <w:t xml:space="preserve"> </w:t>
+      </w:r>
+      <w:r>
+        <w:rPr>
+          <w:rFonts w:ascii="Helvetica" w:hAnsi="Helvetica" w:cs="Helvetica"/>
+          <w:sz w:val="21"/>
+          <w:szCs w:val="21"/>
+        </w:rPr>
+        <w:t xml:space="preserve">Used </w:t>
+      </w:r>
+      <w:proofErr w:type="spellStart"/>
+      <w:r>
+        <w:rPr>
+          <w:rFonts w:ascii="Helvetica" w:hAnsi="Helvetica" w:cs="Helvetica"/>
+          <w:sz w:val="21"/>
+          <w:szCs w:val="21"/>
+        </w:rPr>
+        <w:t>Javascript</w:t>
+      </w:r>
+      <w:proofErr w:type="spellEnd"/>
+      <w:r>
+        <w:rPr>
+          <w:rFonts w:ascii="Helvetica" w:hAnsi="Helvetica" w:cs="Helvetica"/>
+          <w:sz w:val="21"/>
+          <w:szCs w:val="21"/>
+        </w:rPr>
+        <w:t xml:space="preserve"> and Python</w:t>
+      </w:r>
+      <w:r>
+        <w:rPr>
+          <w:rFonts w:ascii="Helvetica" w:hAnsi="Helvetica" w:cs="Helvetica"/>
+          <w:sz w:val="21"/>
+          <w:szCs w:val="21"/>
+        </w:rPr>
+        <w:t xml:space="preserve"> to t</w:t>
+      </w:r>
+      <w:r>
+        <w:rPr>
+          <w:rFonts w:ascii="Helvetica" w:hAnsi="Helvetica" w:cs="Helvetica"/>
+          <w:sz w:val="21"/>
+          <w:szCs w:val="21"/>
+        </w:rPr>
+        <w:t>ransform and clean data</w:t>
+      </w:r>
+      <w:r>
+        <w:rPr>
+          <w:rFonts w:ascii="Helvetica" w:hAnsi="Helvetica" w:cs="Helvetica"/>
+          <w:sz w:val="21"/>
+          <w:szCs w:val="21"/>
+        </w:rPr>
+        <w:t>. Performed statistical analysis</w:t>
+      </w:r>
+      <w:r>
+        <w:rPr>
+          <w:rFonts w:ascii="Helvetica" w:hAnsi="Helvetica" w:cs="Helvetica"/>
+          <w:sz w:val="21"/>
+          <w:szCs w:val="21"/>
+        </w:rPr>
+        <w:t xml:space="preserve"> to create presentations, websites,</w:t>
+      </w:r>
+      <w:r>
+        <w:rPr>
+          <w:rFonts w:ascii="Helvetica" w:hAnsi="Helvetica" w:cs="Helvetica"/>
+          <w:sz w:val="21"/>
+          <w:szCs w:val="21"/>
+        </w:rPr>
+        <w:t xml:space="preserve"> apps,</w:t>
+      </w:r>
+      <w:r>
+        <w:rPr>
+          <w:rFonts w:ascii="Helvetica" w:hAnsi="Helvetica" w:cs="Helvetica"/>
+          <w:sz w:val="21"/>
+          <w:szCs w:val="21"/>
+        </w:rPr>
+        <w:t xml:space="preserve"> and reports</w:t>
+      </w:r>
+      <w:r>
+        <w:rPr>
+          <w:rFonts w:ascii="Helvetica" w:hAnsi="Helvetica" w:cs="Helvetica"/>
+          <w:sz w:val="21"/>
+          <w:szCs w:val="21"/>
+        </w:rPr>
+        <w:t xml:space="preserve"> of findings with geo-mapping</w:t>
       </w:r>
       <w:r>
         <w:rPr>
@@ -1137,23 +1309,63 @@
           <w:sz w:val="21"/>
           <w:szCs w:val="21"/>
         </w:rPr>
-        <w:t>and extract</w:t>
-      </w:r>
-      <w:r>
-        <w:rPr>
-          <w:rFonts w:ascii="Helvetica" w:hAnsi="Helvetica" w:cs="Helvetica"/>
-          <w:sz w:val="21"/>
-          <w:szCs w:val="21"/>
-        </w:rPr>
-        <w:t>ion</w:t>
-      </w:r>
-      <w:r>
-        <w:rPr>
-          <w:rFonts w:ascii="Helvetica" w:hAnsi="Helvetica" w:cs="Helvetica"/>
-          <w:sz w:val="21"/>
-          <w:szCs w:val="21"/>
-        </w:rPr>
-        <w:t xml:space="preserve"> as well as cleaning of government data.</w:t>
+        <w:t xml:space="preserve">D3 and </w:t>
+      </w:r>
+      <w:r>
+        <w:rPr>
+          <w:rFonts w:ascii="Helvetica" w:hAnsi="Helvetica" w:cs="Helvetica"/>
+          <w:sz w:val="21"/>
+          <w:szCs w:val="21"/>
+        </w:rPr>
+        <w:t>P</w:t>
+      </w:r>
+      <w:r>
+        <w:rPr>
+          <w:rFonts w:ascii="Helvetica" w:hAnsi="Helvetica" w:cs="Helvetica"/>
+          <w:sz w:val="21"/>
+          <w:szCs w:val="21"/>
+        </w:rPr>
+        <w:t>lotly</w:t>
+      </w:r>
+      <w:r>
+        <w:rPr>
+          <w:rFonts w:ascii="Helvetica" w:hAnsi="Helvetica" w:cs="Helvetica"/>
+          <w:sz w:val="21"/>
+          <w:szCs w:val="21"/>
+        </w:rPr>
+        <w:t>.js</w:t>
+      </w:r>
+      <w:r>
+        <w:rPr>
+          <w:rFonts w:ascii="Helvetica" w:hAnsi="Helvetica" w:cs="Helvetica"/>
+          <w:sz w:val="21"/>
+          <w:szCs w:val="21"/>
+        </w:rPr>
+        <w:t xml:space="preserve"> graphics</w:t>
+      </w:r>
+      <w:r>
+        <w:rPr>
+          <w:rFonts w:ascii="Helvetica" w:hAnsi="Helvetica" w:cs="Helvetica"/>
+          <w:sz w:val="21"/>
+          <w:szCs w:val="21"/>
+        </w:rPr>
+        <w:t>.</w:t>
+      </w:r>
+      <w:r>
+        <w:rPr>
+          <w:rFonts w:ascii="Helvetica" w:hAnsi="Helvetica" w:cs="Helvetica"/>
+          <w:sz w:val="21"/>
+          <w:szCs w:val="21"/>
+        </w:rPr>
+        <w:t xml:space="preserve"> </w:t>
+      </w:r>
+      <w:r>
+        <w:rPr>
+          <w:rFonts w:ascii="Helvetica" w:hAnsi="Helvetica" w:cs="Helvetica"/>
+          <w:sz w:val="21"/>
+          <w:szCs w:val="21"/>
+        </w:rPr>
+        <w:t>Created pivot tables and VBA excel programs for ongoing data manipulation.</w:t>
       </w:r>
     </w:p>
     <w:p>
@@ -1162,47 +1374,1042 @@
         <w:ind w:left="-720" w:right="-720"/>
         <w:rPr>
           <w:rFonts w:ascii="Helvetica" w:hAnsi="Helvetica" w:cs="Helvetica"/>
-          <w:sz w:val="21"/>
-          <w:szCs w:val="21"/>
-        </w:rPr>
-      </w:pPr>
-      <w:r>
-        <w:rPr>
-          <w:rFonts w:ascii="Helvetica" w:hAnsi="Helvetica" w:cs="Helvetica"/>
-          <w:sz w:val="21"/>
-          <w:szCs w:val="21"/>
-        </w:rPr>
-        <w:t xml:space="preserve">Performed data science including statistical data analysis, created D3 and </w:t>
-      </w:r>
-      <w:r>
-        <w:rPr>
-          <w:rFonts w:ascii="Helvetica" w:hAnsi="Helvetica" w:cs="Helvetica"/>
-          <w:sz w:val="21"/>
-          <w:szCs w:val="21"/>
-        </w:rPr>
-        <w:t>P</w:t>
-      </w:r>
-      <w:r>
-        <w:rPr>
-          <w:rFonts w:ascii="Helvetica" w:hAnsi="Helvetica" w:cs="Helvetica"/>
-          <w:sz w:val="21"/>
-          <w:szCs w:val="21"/>
-        </w:rPr>
-        <w:t>lotly</w:t>
-      </w:r>
-      <w:r>
-        <w:rPr>
-          <w:rFonts w:ascii="Helvetica" w:hAnsi="Helvetica" w:cs="Helvetica"/>
-          <w:sz w:val="21"/>
-          <w:szCs w:val="21"/>
-        </w:rPr>
-        <w:t>.j</w:t>
+          <w:b/>
+          <w:bCs/>
+          <w:sz w:val="21"/>
+          <w:szCs w:val="21"/>
+        </w:rPr>
+      </w:pPr>
+      <w:r>
+        <w:rPr>
+          <w:rFonts w:ascii="Helvetica" w:hAnsi="Helvetica" w:cs="Helvetica"/>
+          <w:b/>
+          <w:bCs/>
+          <w:sz w:val="21"/>
+          <w:szCs w:val="21"/>
+        </w:rPr>
+        <w:lastRenderedPageBreak/>
+        <w:t>August 2019</w:t>
+      </w:r>
+      <w:r>
+        <w:rPr>
+          <w:rFonts w:ascii="Helvetica" w:hAnsi="Helvetica" w:cs="Helvetica"/>
+          <w:b/>
+          <w:bCs/>
+          <w:sz w:val="21"/>
+          <w:szCs w:val="21"/>
+        </w:rPr>
+        <w:t xml:space="preserve"> -</w:t>
+      </w:r>
+      <w:r>
+        <w:rPr>
+          <w:rFonts w:ascii="Helvetica" w:hAnsi="Helvetica" w:cs="Helvetica"/>
+          <w:b/>
+          <w:bCs/>
+          <w:sz w:val="21"/>
+          <w:szCs w:val="21"/>
+        </w:rPr>
+        <w:t xml:space="preserve"> Belly Button Bacteria</w:t>
+      </w:r>
+      <w:r>
+        <w:rPr>
+          <w:rFonts w:ascii="Helvetica" w:hAnsi="Helvetica" w:cs="Helvetica"/>
+          <w:b/>
+          <w:bCs/>
+          <w:sz w:val="21"/>
+          <w:szCs w:val="21"/>
+        </w:rPr>
+        <w:t xml:space="preserve"> Full Stack</w:t>
+      </w:r>
+      <w:r>
+        <w:rPr>
+          <w:rFonts w:ascii="Helvetica" w:hAnsi="Helvetica" w:cs="Helvetica"/>
+          <w:b/>
+          <w:bCs/>
+          <w:sz w:val="21"/>
+          <w:szCs w:val="21"/>
+        </w:rPr>
+        <w:t xml:space="preserve"> Web</w:t>
+      </w:r>
+      <w:r>
+        <w:rPr>
+          <w:rFonts w:ascii="Helvetica" w:hAnsi="Helvetica" w:cs="Helvetica"/>
+          <w:b/>
+          <w:bCs/>
+          <w:sz w:val="21"/>
+          <w:szCs w:val="21"/>
+        </w:rPr>
+        <w:t xml:space="preserve"> Applica</w:t>
       </w:r>
       <w:bookmarkStart w:id="0" w:name="_GoBack"/>
       <w:bookmarkEnd w:id="0"/>
       <w:r>
         <w:rPr>
           <w:rFonts w:ascii="Helvetica" w:hAnsi="Helvetica" w:cs="Helvetica"/>
+          <w:b/>
+          <w:bCs/>
+          <w:sz w:val="21"/>
+          <w:szCs w:val="21"/>
+        </w:rPr>
+        <w:t>tion</w:t>
+      </w:r>
+    </w:p>
+    <w:p>
+      <w:pPr>
+        <w:spacing w:line="240" w:lineRule="auto"/>
+        <w:ind w:left="-720" w:right="-720"/>
+        <w:rPr>
+          <w:rFonts w:ascii="Helvetica" w:hAnsi="Helvetica" w:cs="Helvetica"/>
+          <w:sz w:val="21"/>
+          <w:szCs w:val="21"/>
+        </w:rPr>
+      </w:pPr>
+      <w:r>
+        <w:rPr>
+          <w:rFonts w:ascii="Helvetica" w:hAnsi="Helvetica" w:cs="Helvetica"/>
+          <w:sz w:val="21"/>
+          <w:szCs w:val="21"/>
+        </w:rPr>
+        <w:t>Created a full stack app dashboard with HTML, JavaScript, CSS, Python,</w:t>
+      </w:r>
+      <w:r>
+        <w:rPr>
+          <w:rFonts w:ascii="Helvetica" w:hAnsi="Helvetica" w:cs="Helvetica"/>
+          <w:sz w:val="21"/>
+          <w:szCs w:val="21"/>
+        </w:rPr>
+        <w:t xml:space="preserve"> and</w:t>
+      </w:r>
+      <w:r>
+        <w:rPr>
+          <w:rFonts w:ascii="Helvetica" w:hAnsi="Helvetica" w:cs="Helvetica"/>
+          <w:sz w:val="21"/>
+          <w:szCs w:val="21"/>
+        </w:rPr>
+        <w:t xml:space="preserve"> Flask </w:t>
+      </w:r>
+      <w:r>
+        <w:rPr>
+          <w:rFonts w:ascii="Helvetica" w:hAnsi="Helvetica" w:cs="Helvetica"/>
+          <w:sz w:val="21"/>
+          <w:szCs w:val="21"/>
+        </w:rPr>
+        <w:t>using</w:t>
+      </w:r>
+      <w:r>
+        <w:rPr>
+          <w:rFonts w:ascii="Helvetica" w:hAnsi="Helvetica" w:cs="Helvetica"/>
+          <w:sz w:val="21"/>
+          <w:szCs w:val="21"/>
+        </w:rPr>
+        <w:t xml:space="preserve"> </w:t>
+      </w:r>
+      <w:proofErr w:type="spellStart"/>
+      <w:r>
+        <w:rPr>
+          <w:rFonts w:ascii="Helvetica" w:hAnsi="Helvetica" w:cs="Helvetica"/>
+          <w:sz w:val="21"/>
+          <w:szCs w:val="21"/>
+        </w:rPr>
+        <w:t>sqlite</w:t>
+      </w:r>
+      <w:proofErr w:type="spellEnd"/>
+      <w:r>
+        <w:rPr>
+          <w:rFonts w:ascii="Helvetica" w:hAnsi="Helvetica" w:cs="Helvetica"/>
+          <w:sz w:val="21"/>
+          <w:szCs w:val="21"/>
+        </w:rPr>
+        <w:t xml:space="preserve"> files.</w:t>
+      </w:r>
+      <w:r>
+        <w:rPr>
+          <w:rFonts w:ascii="Helvetica" w:hAnsi="Helvetica" w:cs="Helvetica"/>
+          <w:sz w:val="21"/>
+          <w:szCs w:val="21"/>
+        </w:rPr>
+        <w:t xml:space="preserve"> </w:t>
+      </w:r>
+      <w:r>
+        <w:rPr>
+          <w:rFonts w:ascii="Helvetica" w:hAnsi="Helvetica" w:cs="Helvetica"/>
+          <w:sz w:val="21"/>
+          <w:szCs w:val="21"/>
+        </w:rPr>
+        <w:t>Used Plotly.js to build interactive charts for the dashboard</w:t>
+      </w:r>
+      <w:r>
+        <w:rPr>
+          <w:rFonts w:ascii="Helvetica" w:hAnsi="Helvetica" w:cs="Helvetica"/>
+          <w:sz w:val="21"/>
+          <w:szCs w:val="21"/>
+        </w:rPr>
+        <w:t xml:space="preserve">. </w:t>
+      </w:r>
+      <w:r>
+        <w:rPr>
+          <w:rFonts w:ascii="Helvetica" w:hAnsi="Helvetica" w:cs="Helvetica"/>
+          <w:sz w:val="21"/>
+          <w:szCs w:val="21"/>
+        </w:rPr>
+        <w:t>Created alternative routes to display the sample metadata</w:t>
+      </w:r>
+      <w:r>
+        <w:rPr>
+          <w:rFonts w:ascii="Helvetica" w:hAnsi="Helvetica" w:cs="Helvetica"/>
+          <w:sz w:val="21"/>
+          <w:szCs w:val="21"/>
+        </w:rPr>
+        <w:t>.</w:t>
+      </w:r>
+    </w:p>
+    <w:p>
+      <w:pPr>
+        <w:spacing w:line="240" w:lineRule="auto"/>
+        <w:ind w:left="-720" w:right="-720"/>
+        <w:rPr>
+          <w:rFonts w:ascii="Helvetica" w:hAnsi="Helvetica" w:cs="Helvetica"/>
+          <w:b/>
+          <w:bCs/>
+          <w:sz w:val="21"/>
+          <w:szCs w:val="21"/>
+        </w:rPr>
+      </w:pPr>
+      <w:r>
+        <w:rPr>
+          <w:rFonts w:ascii="Helvetica" w:hAnsi="Helvetica" w:cs="Helvetica"/>
+          <w:b/>
+          <w:bCs/>
+          <w:sz w:val="21"/>
+          <w:szCs w:val="21"/>
+        </w:rPr>
+        <w:t xml:space="preserve">August 2019 </w:t>
+      </w:r>
+      <w:r>
+        <w:rPr>
+          <w:rFonts w:ascii="Helvetica" w:hAnsi="Helvetica" w:cs="Helvetica"/>
+          <w:b/>
+          <w:bCs/>
+          <w:sz w:val="21"/>
+          <w:szCs w:val="21"/>
+        </w:rPr>
+        <w:t>–</w:t>
+      </w:r>
+      <w:r>
+        <w:rPr>
+          <w:rFonts w:ascii="Helvetica" w:hAnsi="Helvetica" w:cs="Helvetica"/>
+          <w:b/>
+          <w:bCs/>
+          <w:sz w:val="21"/>
+          <w:szCs w:val="21"/>
+        </w:rPr>
+        <w:t xml:space="preserve"> UFOs</w:t>
+      </w:r>
+      <w:r>
+        <w:rPr>
+          <w:rFonts w:ascii="Helvetica" w:hAnsi="Helvetica" w:cs="Helvetica"/>
+          <w:b/>
+          <w:bCs/>
+          <w:sz w:val="21"/>
+          <w:szCs w:val="21"/>
+        </w:rPr>
+        <w:t xml:space="preserve"> Webpage</w:t>
+      </w:r>
+      <w:r>
+        <w:rPr>
+          <w:rFonts w:ascii="Helvetica" w:hAnsi="Helvetica" w:cs="Helvetica"/>
+          <w:b/>
+          <w:bCs/>
+          <w:sz w:val="21"/>
+          <w:szCs w:val="21"/>
+        </w:rPr>
+        <w:t xml:space="preserve"> Project</w:t>
+      </w:r>
+    </w:p>
+    <w:p>
+      <w:pPr>
+        <w:spacing w:line="240" w:lineRule="auto"/>
+        <w:ind w:left="-720" w:right="-720"/>
+        <w:rPr>
+          <w:rFonts w:ascii="Helvetica" w:hAnsi="Helvetica" w:cs="Helvetica"/>
+          <w:sz w:val="21"/>
+          <w:szCs w:val="21"/>
+        </w:rPr>
+      </w:pPr>
+      <w:r>
+        <w:rPr>
+          <w:rFonts w:ascii="Helvetica" w:hAnsi="Helvetica" w:cs="Helvetica"/>
+          <w:sz w:val="21"/>
+          <w:szCs w:val="21"/>
+        </w:rPr>
+        <w:t>Created a basic HTML web page to dynamically display</w:t>
+      </w:r>
+      <w:r>
+        <w:rPr>
+          <w:rFonts w:ascii="Helvetica" w:hAnsi="Helvetica" w:cs="Helvetica"/>
+          <w:sz w:val="21"/>
+          <w:szCs w:val="21"/>
+        </w:rPr>
+        <w:t xml:space="preserve"> and update</w:t>
+      </w:r>
+      <w:r>
+        <w:rPr>
+          <w:rFonts w:ascii="Helvetica" w:hAnsi="Helvetica" w:cs="Helvetica"/>
+          <w:sz w:val="21"/>
+          <w:szCs w:val="21"/>
+        </w:rPr>
+        <w:t xml:space="preserve"> a table based on user filter inputs.</w:t>
+      </w:r>
+      <w:r>
+        <w:rPr>
+          <w:rFonts w:ascii="Helvetica" w:hAnsi="Helvetica" w:cs="Helvetica"/>
+          <w:sz w:val="21"/>
+          <w:szCs w:val="21"/>
+        </w:rPr>
+        <w:t xml:space="preserve"> </w:t>
+      </w:r>
+      <w:r>
+        <w:rPr>
+          <w:rFonts w:ascii="Helvetica" w:hAnsi="Helvetica" w:cs="Helvetica"/>
+          <w:sz w:val="21"/>
+          <w:szCs w:val="21"/>
+        </w:rPr>
+        <w:t xml:space="preserve">Used JavaScript </w:t>
+      </w:r>
+      <w:r>
+        <w:rPr>
+          <w:rFonts w:ascii="Helvetica" w:hAnsi="Helvetica" w:cs="Helvetica"/>
+          <w:sz w:val="21"/>
+          <w:szCs w:val="21"/>
+        </w:rPr>
+        <w:t>D</w:t>
+      </w:r>
+      <w:r>
+        <w:rPr>
+          <w:rFonts w:ascii="Helvetica" w:hAnsi="Helvetica" w:cs="Helvetica"/>
+          <w:sz w:val="21"/>
+          <w:szCs w:val="21"/>
+        </w:rPr>
+        <w:t>3 table modifications and visualizations.</w:t>
+      </w:r>
+      <w:r>
+        <w:rPr>
+          <w:rFonts w:ascii="Helvetica" w:hAnsi="Helvetica" w:cs="Helvetica"/>
+          <w:sz w:val="21"/>
+          <w:szCs w:val="21"/>
+        </w:rPr>
+        <w:t xml:space="preserve"> </w:t>
+      </w:r>
+      <w:r>
+        <w:rPr>
+          <w:rFonts w:ascii="Helvetica" w:hAnsi="Helvetica" w:cs="Helvetica"/>
+          <w:sz w:val="21"/>
+          <w:szCs w:val="21"/>
+        </w:rPr>
+        <w:t>Styled the webpage with raw CSS as well as Bootstrap.</w:t>
+      </w:r>
+    </w:p>
+    <w:p>
+      <w:pPr>
+        <w:spacing w:line="240" w:lineRule="auto"/>
+        <w:ind w:left="-720" w:right="-720"/>
+        <w:rPr>
+          <w:rFonts w:ascii="Helvetica" w:hAnsi="Helvetica" w:cs="Helvetica"/>
+          <w:b/>
+          <w:bCs/>
+          <w:sz w:val="21"/>
+          <w:szCs w:val="21"/>
+        </w:rPr>
+      </w:pPr>
+      <w:r>
+        <w:rPr>
+          <w:rFonts w:ascii="Helvetica" w:hAnsi="Helvetica" w:cs="Helvetica"/>
+          <w:b/>
+          <w:bCs/>
+          <w:sz w:val="21"/>
+          <w:szCs w:val="21"/>
+        </w:rPr>
+        <w:t>August 2019 - Youth Risk Behavior ETL</w:t>
+      </w:r>
+      <w:r>
+        <w:rPr>
+          <w:rFonts w:ascii="Helvetica" w:hAnsi="Helvetica" w:cs="Helvetica"/>
+          <w:b/>
+          <w:bCs/>
+          <w:sz w:val="21"/>
+          <w:szCs w:val="21"/>
+        </w:rPr>
+        <w:t xml:space="preserve"> SQL</w:t>
+      </w:r>
+      <w:r>
+        <w:rPr>
+          <w:rFonts w:ascii="Helvetica" w:hAnsi="Helvetica" w:cs="Helvetica"/>
+          <w:b/>
+          <w:bCs/>
+          <w:sz w:val="21"/>
+          <w:szCs w:val="21"/>
+        </w:rPr>
+        <w:t xml:space="preserve"> Database</w:t>
+      </w:r>
+      <w:r>
+        <w:rPr>
+          <w:rFonts w:ascii="Helvetica" w:hAnsi="Helvetica" w:cs="Helvetica"/>
+          <w:b/>
+          <w:bCs/>
+          <w:sz w:val="21"/>
+          <w:szCs w:val="21"/>
+        </w:rPr>
+        <w:t xml:space="preserve"> Project</w:t>
+      </w:r>
+    </w:p>
+    <w:p>
+      <w:pPr>
+        <w:spacing w:line="240" w:lineRule="auto"/>
+        <w:ind w:left="-720" w:right="-720"/>
+        <w:rPr>
+          <w:rFonts w:ascii="Helvetica" w:hAnsi="Helvetica" w:cs="Helvetica"/>
+          <w:sz w:val="21"/>
+          <w:szCs w:val="21"/>
+        </w:rPr>
+      </w:pPr>
+      <w:r>
+        <w:rPr>
+          <w:rFonts w:ascii="Helvetica" w:hAnsi="Helvetica" w:cs="Helvetica"/>
+          <w:sz w:val="21"/>
+          <w:szCs w:val="21"/>
+        </w:rPr>
+        <w:t xml:space="preserve">Found a dataset from the Center for Disease Control and Prevention </w:t>
+      </w:r>
+      <w:r>
+        <w:rPr>
+          <w:rFonts w:ascii="Helvetica" w:hAnsi="Helvetica" w:cs="Helvetica"/>
+          <w:sz w:val="21"/>
+          <w:szCs w:val="21"/>
+        </w:rPr>
+        <w:t xml:space="preserve">reporting </w:t>
+      </w:r>
+      <w:r>
+        <w:rPr>
+          <w:rFonts w:ascii="Helvetica" w:hAnsi="Helvetica" w:cs="Helvetica"/>
+          <w:sz w:val="21"/>
+          <w:szCs w:val="21"/>
+        </w:rPr>
+        <w:t>the risk behaviors of K to 12 students.</w:t>
+      </w:r>
+      <w:r>
+        <w:rPr>
+          <w:rFonts w:ascii="Helvetica" w:hAnsi="Helvetica" w:cs="Helvetica"/>
+          <w:sz w:val="21"/>
+          <w:szCs w:val="21"/>
+        </w:rPr>
+        <w:t xml:space="preserve"> </w:t>
+      </w:r>
+      <w:r>
+        <w:rPr>
+          <w:rFonts w:ascii="Helvetica" w:hAnsi="Helvetica" w:cs="Helvetica"/>
+          <w:sz w:val="21"/>
+          <w:szCs w:val="21"/>
+        </w:rPr>
+        <w:t>Created</w:t>
+      </w:r>
+      <w:r>
+        <w:rPr>
+          <w:rFonts w:ascii="Helvetica" w:hAnsi="Helvetica" w:cs="Helvetica"/>
+          <w:sz w:val="21"/>
+          <w:szCs w:val="21"/>
+        </w:rPr>
+        <w:t xml:space="preserve"> a SQL database </w:t>
+      </w:r>
+      <w:r>
+        <w:rPr>
+          <w:rFonts w:ascii="Helvetica" w:hAnsi="Helvetica" w:cs="Helvetica"/>
+          <w:sz w:val="21"/>
+          <w:szCs w:val="21"/>
+        </w:rPr>
+        <w:t xml:space="preserve">in PGAdmin4 </w:t>
+      </w:r>
+      <w:r>
+        <w:rPr>
+          <w:rFonts w:ascii="Helvetica" w:hAnsi="Helvetica" w:cs="Helvetica"/>
+          <w:sz w:val="21"/>
+          <w:szCs w:val="21"/>
+        </w:rPr>
+        <w:t>by</w:t>
+      </w:r>
+      <w:r>
+        <w:rPr>
+          <w:rFonts w:ascii="Helvetica" w:hAnsi="Helvetica" w:cs="Helvetica"/>
+          <w:sz w:val="21"/>
+          <w:szCs w:val="21"/>
+        </w:rPr>
+        <w:t xml:space="preserve"> transform</w:t>
+      </w:r>
+      <w:r>
+        <w:rPr>
+          <w:rFonts w:ascii="Helvetica" w:hAnsi="Helvetica" w:cs="Helvetica"/>
+          <w:sz w:val="21"/>
+          <w:szCs w:val="21"/>
+        </w:rPr>
+        <w:t>ing</w:t>
+      </w:r>
+      <w:r>
+        <w:rPr>
+          <w:rFonts w:ascii="Helvetica" w:hAnsi="Helvetica" w:cs="Helvetica"/>
+          <w:sz w:val="21"/>
+          <w:szCs w:val="21"/>
+        </w:rPr>
+        <w:t xml:space="preserve"> the data</w:t>
+      </w:r>
+      <w:r>
+        <w:rPr>
+          <w:rFonts w:ascii="Helvetica" w:hAnsi="Helvetica" w:cs="Helvetica"/>
+          <w:sz w:val="21"/>
+          <w:szCs w:val="21"/>
+        </w:rPr>
+        <w:t xml:space="preserve"> with Python</w:t>
+      </w:r>
+      <w:r>
+        <w:rPr>
+          <w:rFonts w:ascii="Helvetica" w:hAnsi="Helvetica" w:cs="Helvetica"/>
+          <w:sz w:val="21"/>
+          <w:szCs w:val="21"/>
+        </w:rPr>
+        <w:t xml:space="preserve">: Selected </w:t>
+      </w:r>
+      <w:r>
+        <w:rPr>
+          <w:rFonts w:ascii="Helvetica" w:hAnsi="Helvetica" w:cs="Helvetica"/>
+          <w:sz w:val="21"/>
+          <w:szCs w:val="21"/>
+        </w:rPr>
+        <w:t>15</w:t>
+      </w:r>
+      <w:r>
+        <w:rPr>
+          <w:rFonts w:ascii="Helvetica" w:hAnsi="Helvetica" w:cs="Helvetica"/>
+          <w:sz w:val="21"/>
+          <w:szCs w:val="21"/>
+        </w:rPr>
+        <w:t xml:space="preserve"> of 35</w:t>
+      </w:r>
+      <w:r>
+        <w:rPr>
+          <w:rFonts w:ascii="Helvetica" w:hAnsi="Helvetica" w:cs="Helvetica"/>
+          <w:sz w:val="21"/>
+          <w:szCs w:val="21"/>
+        </w:rPr>
+        <w:t xml:space="preserve"> columns</w:t>
+      </w:r>
+      <w:r>
+        <w:rPr>
+          <w:rFonts w:ascii="Helvetica" w:hAnsi="Helvetica" w:cs="Helvetica"/>
+          <w:sz w:val="21"/>
+          <w:szCs w:val="21"/>
+        </w:rPr>
+        <w:t xml:space="preserve"> and </w:t>
+      </w:r>
+      <w:r>
+        <w:rPr>
+          <w:rFonts w:ascii="Helvetica" w:hAnsi="Helvetica" w:cs="Helvetica"/>
+          <w:sz w:val="21"/>
+          <w:szCs w:val="21"/>
+        </w:rPr>
+        <w:t xml:space="preserve">roughly </w:t>
+      </w:r>
+      <w:r>
+        <w:rPr>
+          <w:rFonts w:ascii="Helvetica" w:hAnsi="Helvetica" w:cs="Helvetica"/>
+          <w:sz w:val="21"/>
+          <w:szCs w:val="21"/>
+        </w:rPr>
+        <w:t>600,000 rows. M</w:t>
+      </w:r>
+      <w:r>
+        <w:rPr>
+          <w:rFonts w:ascii="Helvetica" w:hAnsi="Helvetica" w:cs="Helvetica"/>
+          <w:sz w:val="21"/>
+          <w:szCs w:val="21"/>
+        </w:rPr>
+        <w:t>a</w:t>
+      </w:r>
+      <w:r>
+        <w:rPr>
+          <w:rFonts w:ascii="Helvetica" w:hAnsi="Helvetica" w:cs="Helvetica"/>
+          <w:sz w:val="21"/>
+          <w:szCs w:val="21"/>
+        </w:rPr>
+        <w:t xml:space="preserve">de </w:t>
+      </w:r>
+      <w:r>
+        <w:rPr>
+          <w:rFonts w:ascii="Helvetica" w:hAnsi="Helvetica" w:cs="Helvetica"/>
+          <w:sz w:val="21"/>
+          <w:szCs w:val="21"/>
+        </w:rPr>
+        <w:t xml:space="preserve">column headers uniform </w:t>
+      </w:r>
+      <w:r>
+        <w:rPr>
+          <w:rFonts w:ascii="Helvetica" w:hAnsi="Helvetica" w:cs="Helvetica"/>
+          <w:sz w:val="21"/>
+          <w:szCs w:val="21"/>
+        </w:rPr>
+        <w:t xml:space="preserve">for table creation and </w:t>
+      </w:r>
+      <w:r>
+        <w:rPr>
+          <w:rFonts w:ascii="Helvetica" w:hAnsi="Helvetica" w:cs="Helvetica"/>
+          <w:sz w:val="21"/>
+          <w:szCs w:val="21"/>
+        </w:rPr>
+        <w:t>foreign key</w:t>
+      </w:r>
+      <w:r>
+        <w:rPr>
+          <w:rFonts w:ascii="Helvetica" w:hAnsi="Helvetica" w:cs="Helvetica"/>
+          <w:sz w:val="21"/>
+          <w:szCs w:val="21"/>
+        </w:rPr>
+        <w:t xml:space="preserve"> </w:t>
+      </w:r>
+      <w:r>
+        <w:rPr>
+          <w:rFonts w:ascii="Helvetica" w:hAnsi="Helvetica" w:cs="Helvetica"/>
+          <w:sz w:val="21"/>
+          <w:szCs w:val="21"/>
+        </w:rPr>
+        <w:t>establishment</w:t>
+      </w:r>
+      <w:r>
+        <w:rPr>
+          <w:rFonts w:ascii="Helvetica" w:hAnsi="Helvetica" w:cs="Helvetica"/>
+          <w:sz w:val="21"/>
+          <w:szCs w:val="21"/>
+        </w:rPr>
+        <w:t>.</w:t>
+      </w:r>
+    </w:p>
+    <w:p>
+      <w:pPr>
+        <w:spacing w:line="240" w:lineRule="auto"/>
+        <w:ind w:left="-720" w:right="-720"/>
+        <w:rPr>
+          <w:rFonts w:ascii="Helvetica" w:hAnsi="Helvetica" w:cs="Helvetica"/>
+          <w:b/>
+          <w:bCs/>
+          <w:sz w:val="21"/>
+          <w:szCs w:val="21"/>
+        </w:rPr>
+      </w:pPr>
+      <w:r>
+        <w:rPr>
+          <w:rFonts w:ascii="Helvetica" w:hAnsi="Helvetica" w:cs="Helvetica"/>
+          <w:b/>
+          <w:bCs/>
+          <w:sz w:val="21"/>
+          <w:szCs w:val="21"/>
+        </w:rPr>
+        <w:t>August 2019</w:t>
+      </w:r>
+      <w:r>
+        <w:rPr>
+          <w:rFonts w:ascii="Helvetica" w:hAnsi="Helvetica" w:cs="Helvetica"/>
+          <w:b/>
+          <w:bCs/>
+          <w:sz w:val="21"/>
+          <w:szCs w:val="21"/>
+        </w:rPr>
+        <w:t xml:space="preserve"> -</w:t>
+      </w:r>
+      <w:r>
+        <w:rPr>
+          <w:rFonts w:ascii="Helvetica" w:hAnsi="Helvetica" w:cs="Helvetica"/>
+          <w:b/>
+          <w:bCs/>
+          <w:sz w:val="21"/>
+          <w:szCs w:val="21"/>
+        </w:rPr>
+        <w:t xml:space="preserve"> Mission to Mars</w:t>
+      </w:r>
+      <w:r>
+        <w:rPr>
+          <w:rFonts w:ascii="Helvetica" w:hAnsi="Helvetica" w:cs="Helvetica"/>
+          <w:b/>
+          <w:bCs/>
+          <w:sz w:val="21"/>
+          <w:szCs w:val="21"/>
+        </w:rPr>
+        <w:t xml:space="preserve"> Webpage &amp; Non-Relational Mongo Database Hosting Project</w:t>
+      </w:r>
+    </w:p>
+    <w:p>
+      <w:pPr>
+        <w:spacing w:line="240" w:lineRule="auto"/>
+        <w:ind w:left="-720" w:right="-720"/>
+        <w:rPr>
+          <w:rFonts w:ascii="Helvetica" w:hAnsi="Helvetica" w:cs="Helvetica"/>
+          <w:sz w:val="21"/>
+          <w:szCs w:val="21"/>
+        </w:rPr>
+      </w:pPr>
+      <w:r>
+        <w:rPr>
+          <w:rFonts w:ascii="Helvetica" w:hAnsi="Helvetica" w:cs="Helvetica"/>
+          <w:sz w:val="21"/>
+          <w:szCs w:val="21"/>
+        </w:rPr>
+        <w:t>Built a web application that scrapes websites for data related to the Mission to Mars in 2020</w:t>
+      </w:r>
+      <w:r>
+        <w:rPr>
+          <w:rFonts w:ascii="Helvetica" w:hAnsi="Helvetica" w:cs="Helvetica"/>
+          <w:sz w:val="21"/>
+          <w:szCs w:val="21"/>
+        </w:rPr>
+        <w:t xml:space="preserve"> </w:t>
+      </w:r>
+      <w:r>
+        <w:rPr>
+          <w:rFonts w:ascii="Helvetica" w:hAnsi="Helvetica" w:cs="Helvetica"/>
+          <w:sz w:val="21"/>
+          <w:szCs w:val="21"/>
+        </w:rPr>
+        <w:t>and displays the information in a single HTML page</w:t>
+      </w:r>
+      <w:r>
+        <w:rPr>
+          <w:rFonts w:ascii="Helvetica" w:hAnsi="Helvetica" w:cs="Helvetica"/>
+          <w:sz w:val="21"/>
+          <w:szCs w:val="21"/>
+        </w:rPr>
+        <w:t xml:space="preserve"> with Flask</w:t>
+      </w:r>
+      <w:r>
+        <w:rPr>
+          <w:rFonts w:ascii="Helvetica" w:hAnsi="Helvetica" w:cs="Helvetica"/>
+          <w:sz w:val="21"/>
+          <w:szCs w:val="21"/>
+        </w:rPr>
+        <w:t>.</w:t>
+      </w:r>
+      <w:r>
+        <w:t xml:space="preserve"> </w:t>
+      </w:r>
+      <w:r>
+        <w:rPr>
+          <w:rFonts w:ascii="Helvetica" w:hAnsi="Helvetica" w:cs="Helvetica"/>
+          <w:sz w:val="21"/>
+          <w:szCs w:val="21"/>
+        </w:rPr>
+        <w:t>C</w:t>
+      </w:r>
+      <w:r>
+        <w:rPr>
+          <w:rFonts w:ascii="Helvetica" w:hAnsi="Helvetica" w:cs="Helvetica"/>
+          <w:sz w:val="21"/>
+          <w:szCs w:val="21"/>
+        </w:rPr>
+        <w:t>reate</w:t>
+      </w:r>
+      <w:r>
+        <w:rPr>
+          <w:rFonts w:ascii="Helvetica" w:hAnsi="Helvetica" w:cs="Helvetica"/>
+          <w:sz w:val="21"/>
+          <w:szCs w:val="21"/>
+        </w:rPr>
+        <w:t>d</w:t>
+      </w:r>
+      <w:r>
+        <w:rPr>
+          <w:rFonts w:ascii="Helvetica" w:hAnsi="Helvetica" w:cs="Helvetica"/>
+          <w:sz w:val="21"/>
+          <w:szCs w:val="21"/>
+        </w:rPr>
+        <w:t xml:space="preserve"> a Python application </w:t>
+      </w:r>
+      <w:r>
+        <w:rPr>
+          <w:rFonts w:ascii="Helvetica" w:hAnsi="Helvetica" w:cs="Helvetica"/>
+          <w:sz w:val="21"/>
+          <w:szCs w:val="21"/>
+        </w:rPr>
+        <w:t xml:space="preserve">with </w:t>
+      </w:r>
+      <w:r>
+        <w:rPr>
+          <w:rFonts w:ascii="Helvetica" w:hAnsi="Helvetica" w:cs="Helvetica"/>
+          <w:sz w:val="21"/>
+          <w:szCs w:val="21"/>
+        </w:rPr>
+        <w:t>Beautiful</w:t>
+      </w:r>
+      <w:r>
+        <w:rPr>
+          <w:rFonts w:ascii="Helvetica" w:hAnsi="Helvetica" w:cs="Helvetica"/>
+          <w:sz w:val="21"/>
+          <w:szCs w:val="21"/>
+        </w:rPr>
+        <w:t xml:space="preserve"> </w:t>
+      </w:r>
+      <w:r>
+        <w:rPr>
+          <w:rFonts w:ascii="Helvetica" w:hAnsi="Helvetica" w:cs="Helvetica"/>
+          <w:sz w:val="21"/>
+          <w:szCs w:val="21"/>
+        </w:rPr>
+        <w:t>Soup, Pandas, and Requests/Splinter</w:t>
+      </w:r>
+      <w:r>
+        <w:rPr>
+          <w:rFonts w:ascii="Helvetica" w:hAnsi="Helvetica" w:cs="Helvetica"/>
+          <w:sz w:val="21"/>
+          <w:szCs w:val="21"/>
+        </w:rPr>
+        <w:t xml:space="preserve"> </w:t>
+      </w:r>
+      <w:r>
+        <w:rPr>
+          <w:rFonts w:ascii="Helvetica" w:hAnsi="Helvetica" w:cs="Helvetica"/>
+          <w:sz w:val="21"/>
+          <w:szCs w:val="21"/>
+        </w:rPr>
+        <w:t xml:space="preserve">to scrape the data, create a non-relational Mongo database, </w:t>
+      </w:r>
+      <w:r>
+        <w:rPr>
+          <w:rFonts w:ascii="Helvetica" w:hAnsi="Helvetica" w:cs="Helvetica"/>
+          <w:sz w:val="21"/>
+          <w:szCs w:val="21"/>
+        </w:rPr>
+        <w:t>and</w:t>
+      </w:r>
+      <w:r>
+        <w:rPr>
+          <w:rFonts w:ascii="Helvetica" w:hAnsi="Helvetica" w:cs="Helvetica"/>
+          <w:sz w:val="21"/>
+          <w:szCs w:val="21"/>
+        </w:rPr>
+        <w:t xml:space="preserve"> update the</w:t>
+      </w:r>
+      <w:r>
+        <w:rPr>
+          <w:rFonts w:ascii="Helvetica" w:hAnsi="Helvetica" w:cs="Helvetica"/>
+          <w:sz w:val="21"/>
+          <w:szCs w:val="21"/>
+        </w:rPr>
+        <w:t xml:space="preserve"> data</w:t>
+      </w:r>
+      <w:r>
+        <w:rPr>
+          <w:rFonts w:ascii="Helvetica" w:hAnsi="Helvetica" w:cs="Helvetica"/>
+          <w:sz w:val="21"/>
+          <w:szCs w:val="21"/>
+        </w:rPr>
+        <w:t>base</w:t>
+      </w:r>
+      <w:r>
+        <w:rPr>
+          <w:rFonts w:ascii="Helvetica" w:hAnsi="Helvetica" w:cs="Helvetica"/>
+          <w:sz w:val="21"/>
+          <w:szCs w:val="21"/>
+        </w:rPr>
+        <w:t>.</w:t>
+      </w:r>
+    </w:p>
+    <w:p>
+      <w:pPr>
+        <w:spacing w:line="240" w:lineRule="auto"/>
+        <w:ind w:left="-720" w:right="-720"/>
+        <w:rPr>
+          <w:rFonts w:ascii="Helvetica" w:hAnsi="Helvetica" w:cs="Helvetica"/>
+          <w:b/>
+          <w:bCs/>
+          <w:sz w:val="21"/>
+          <w:szCs w:val="21"/>
+        </w:rPr>
+      </w:pPr>
+      <w:r>
+        <w:rPr>
+          <w:rFonts w:ascii="Helvetica" w:hAnsi="Helvetica" w:cs="Helvetica"/>
+          <w:b/>
+          <w:bCs/>
+          <w:sz w:val="21"/>
+          <w:szCs w:val="21"/>
+        </w:rPr>
+        <w:t>June 2019</w:t>
+      </w:r>
+      <w:r>
+        <w:rPr>
+          <w:rFonts w:ascii="Helvetica" w:hAnsi="Helvetica" w:cs="Helvetica"/>
+          <w:b/>
+          <w:bCs/>
+          <w:sz w:val="21"/>
+          <w:szCs w:val="21"/>
+        </w:rPr>
+        <w:t xml:space="preserve"> -</w:t>
+      </w:r>
+      <w:r>
+        <w:rPr>
+          <w:rFonts w:ascii="Helvetica" w:hAnsi="Helvetica" w:cs="Helvetica"/>
+          <w:b/>
+          <w:bCs/>
+          <w:sz w:val="21"/>
+          <w:szCs w:val="21"/>
+        </w:rPr>
+        <w:t xml:space="preserve"> Open Weather Map Analysis</w:t>
+      </w:r>
+      <w:r>
+        <w:rPr>
+          <w:rFonts w:ascii="Helvetica" w:hAnsi="Helvetica" w:cs="Helvetica"/>
+          <w:b/>
+          <w:bCs/>
+          <w:sz w:val="21"/>
+          <w:szCs w:val="21"/>
+        </w:rPr>
+        <w:t xml:space="preserve"> &amp; Website Visualization Project</w:t>
+      </w:r>
+    </w:p>
+    <w:p>
+      <w:pPr>
+        <w:spacing w:line="240" w:lineRule="auto"/>
+        <w:ind w:left="-720" w:right="-720"/>
+        <w:rPr>
+          <w:rFonts w:ascii="Helvetica" w:hAnsi="Helvetica" w:cs="Helvetica"/>
+          <w:sz w:val="21"/>
+          <w:szCs w:val="21"/>
+        </w:rPr>
+      </w:pPr>
+      <w:r>
+        <w:rPr>
+          <w:rFonts w:ascii="Helvetica" w:hAnsi="Helvetica" w:cs="Helvetica"/>
+          <w:sz w:val="21"/>
+          <w:szCs w:val="21"/>
+        </w:rPr>
+        <w:t>Generated API calls to gather</w:t>
+      </w:r>
+      <w:r>
+        <w:rPr>
+          <w:rFonts w:ascii="Helvetica" w:hAnsi="Helvetica" w:cs="Helvetica"/>
+          <w:sz w:val="21"/>
+          <w:szCs w:val="21"/>
+        </w:rPr>
+        <w:t xml:space="preserve"> weather data from over 8000 random cities around the world</w:t>
+      </w:r>
+      <w:r>
+        <w:rPr>
+          <w:rFonts w:ascii="Helvetica" w:hAnsi="Helvetica" w:cs="Helvetica"/>
+          <w:sz w:val="21"/>
+          <w:szCs w:val="21"/>
+        </w:rPr>
+        <w:t xml:space="preserve">. </w:t>
+      </w:r>
+      <w:r>
+        <w:rPr>
+          <w:rFonts w:ascii="Helvetica" w:hAnsi="Helvetica" w:cs="Helvetica"/>
+          <w:sz w:val="21"/>
+          <w:szCs w:val="21"/>
+        </w:rPr>
+        <w:t>U</w:t>
+      </w:r>
+      <w:r>
+        <w:rPr>
+          <w:rFonts w:ascii="Helvetica" w:hAnsi="Helvetica" w:cs="Helvetica"/>
+          <w:sz w:val="21"/>
+          <w:szCs w:val="21"/>
+        </w:rPr>
+        <w:t>sed</w:t>
+      </w:r>
+      <w:r>
+        <w:rPr>
+          <w:rFonts w:ascii="Helvetica" w:hAnsi="Helvetica" w:cs="Helvetica"/>
+          <w:sz w:val="21"/>
+          <w:szCs w:val="21"/>
+        </w:rPr>
+        <w:t xml:space="preserve"> Python modules, Pandas and MatPlotLib, as well as</w:t>
+      </w:r>
+      <w:r>
+        <w:rPr>
+          <w:rFonts w:ascii="Helvetica" w:hAnsi="Helvetica" w:cs="Helvetica"/>
+          <w:sz w:val="21"/>
+          <w:szCs w:val="21"/>
+        </w:rPr>
+        <w:t xml:space="preserve"> converted the</w:t>
+      </w:r>
+      <w:r>
+        <w:rPr>
+          <w:rFonts w:ascii="Helvetica" w:hAnsi="Helvetica" w:cs="Helvetica"/>
+          <w:sz w:val="21"/>
+          <w:szCs w:val="21"/>
+        </w:rPr>
+        <w:t xml:space="preserve"> API JSON </w:t>
+      </w:r>
+      <w:r>
+        <w:rPr>
+          <w:rFonts w:ascii="Helvetica" w:hAnsi="Helvetica" w:cs="Helvetica"/>
+          <w:sz w:val="21"/>
+          <w:szCs w:val="21"/>
+        </w:rPr>
+        <w:t>requests</w:t>
+      </w:r>
+      <w:r>
+        <w:rPr>
+          <w:rFonts w:ascii="Helvetica" w:hAnsi="Helvetica" w:cs="Helvetica"/>
+          <w:sz w:val="21"/>
+          <w:szCs w:val="21"/>
+        </w:rPr>
+        <w:t>,</w:t>
+      </w:r>
+      <w:r>
+        <w:rPr>
+          <w:rFonts w:ascii="Helvetica" w:hAnsi="Helvetica" w:cs="Helvetica"/>
+          <w:sz w:val="21"/>
+          <w:szCs w:val="21"/>
+        </w:rPr>
+        <w:t xml:space="preserve"> to</w:t>
+      </w:r>
+      <w:r>
+        <w:rPr>
+          <w:rFonts w:ascii="Helvetica" w:hAnsi="Helvetica" w:cs="Helvetica"/>
+          <w:sz w:val="21"/>
+          <w:szCs w:val="21"/>
+        </w:rPr>
+        <w:t xml:space="preserve"> clean data</w:t>
+      </w:r>
+      <w:r>
+        <w:rPr>
+          <w:rFonts w:ascii="Helvetica" w:hAnsi="Helvetica" w:cs="Helvetica"/>
+          <w:sz w:val="21"/>
+          <w:szCs w:val="21"/>
+        </w:rPr>
+        <w:t>. Made</w:t>
+      </w:r>
+      <w:r>
+        <w:rPr>
+          <w:rFonts w:ascii="Helvetica" w:hAnsi="Helvetica" w:cs="Helvetica"/>
+          <w:sz w:val="21"/>
+          <w:szCs w:val="21"/>
+        </w:rPr>
+        <w:t xml:space="preserve"> scatter plots </w:t>
+      </w:r>
+      <w:r>
+        <w:rPr>
+          <w:rFonts w:ascii="Helvetica" w:hAnsi="Helvetica" w:cs="Helvetica"/>
+          <w:sz w:val="21"/>
+          <w:szCs w:val="21"/>
+        </w:rPr>
+        <w:t xml:space="preserve">of results </w:t>
+      </w:r>
+      <w:r>
+        <w:rPr>
+          <w:rFonts w:ascii="Helvetica" w:hAnsi="Helvetica" w:cs="Helvetica"/>
+          <w:sz w:val="21"/>
+          <w:szCs w:val="21"/>
+        </w:rPr>
+        <w:t>and a heat map to visualize the city location</w:t>
+      </w:r>
+      <w:r>
+        <w:rPr>
+          <w:rFonts w:ascii="Helvetica" w:hAnsi="Helvetica" w:cs="Helvetica"/>
           <w:sz w:val="21"/>
           <w:szCs w:val="21"/>
         </w:rPr>
@@ -1214,7 +2421,1003 @@
           <w:sz w:val="21"/>
           <w:szCs w:val="21"/>
         </w:rPr>
-        <w:t xml:space="preserve"> graphics, other graphical visualization, and geo-mapping. Created pivot tables and VBA excel programs for ongoing data manipulation and generated reports.</w:t>
+        <w:t>. Provided an analy</w:t>
+      </w:r>
+      <w:r>
+        <w:rPr>
+          <w:rFonts w:ascii="Helvetica" w:hAnsi="Helvetica" w:cs="Helvetica"/>
+          <w:sz w:val="21"/>
+          <w:szCs w:val="21"/>
+        </w:rPr>
+        <w:t>tical report</w:t>
+      </w:r>
+      <w:r>
+        <w:rPr>
+          <w:rFonts w:ascii="Helvetica" w:hAnsi="Helvetica" w:cs="Helvetica"/>
+          <w:sz w:val="21"/>
+          <w:szCs w:val="21"/>
+        </w:rPr>
+        <w:t xml:space="preserve"> of the results and flaws in the proposed method as well as a proposal on </w:t>
+      </w:r>
+      <w:r>
+        <w:rPr>
+          <w:rFonts w:ascii="Helvetica" w:hAnsi="Helvetica" w:cs="Helvetica"/>
+          <w:sz w:val="21"/>
+          <w:szCs w:val="21"/>
+        </w:rPr>
+        <w:t xml:space="preserve">the revised </w:t>
+      </w:r>
+      <w:r>
+        <w:rPr>
+          <w:rFonts w:ascii="Helvetica" w:hAnsi="Helvetica" w:cs="Helvetica"/>
+          <w:sz w:val="21"/>
+          <w:szCs w:val="21"/>
+        </w:rPr>
+        <w:t>method.</w:t>
+      </w:r>
+      <w:r>
+        <w:rPr>
+          <w:rFonts w:ascii="Helvetica" w:hAnsi="Helvetica" w:cs="Helvetica"/>
+          <w:sz w:val="21"/>
+          <w:szCs w:val="21"/>
+        </w:rPr>
+        <w:t xml:space="preserve"> </w:t>
+      </w:r>
+      <w:r>
+        <w:rPr>
+          <w:rFonts w:ascii="Helvetica" w:hAnsi="Helvetica" w:cs="Helvetica"/>
+          <w:sz w:val="21"/>
+          <w:szCs w:val="21"/>
+        </w:rPr>
+        <w:t xml:space="preserve">Posted </w:t>
+      </w:r>
+      <w:r>
+        <w:rPr>
+          <w:rFonts w:ascii="Helvetica" w:hAnsi="Helvetica" w:cs="Helvetica"/>
+          <w:sz w:val="21"/>
+          <w:szCs w:val="21"/>
+        </w:rPr>
+        <w:t xml:space="preserve">the </w:t>
+      </w:r>
+      <w:r>
+        <w:rPr>
+          <w:rFonts w:ascii="Helvetica" w:hAnsi="Helvetica" w:cs="Helvetica"/>
+          <w:sz w:val="21"/>
+          <w:szCs w:val="21"/>
+        </w:rPr>
+        <w:t>results</w:t>
+      </w:r>
+      <w:r>
+        <w:rPr>
+          <w:rFonts w:ascii="Helvetica" w:hAnsi="Helvetica" w:cs="Helvetica"/>
+          <w:sz w:val="21"/>
+          <w:szCs w:val="21"/>
+        </w:rPr>
+        <w:t xml:space="preserve"> on a deployed </w:t>
+      </w:r>
+      <w:r>
+        <w:rPr>
+          <w:rFonts w:ascii="Helvetica" w:hAnsi="Helvetica" w:cs="Helvetica"/>
+          <w:sz w:val="21"/>
+          <w:szCs w:val="21"/>
+        </w:rPr>
+        <w:t>website.</w:t>
+      </w:r>
+    </w:p>
+    <w:p>
+      <w:pPr>
+        <w:spacing w:line="240" w:lineRule="auto"/>
+        <w:ind w:left="-720" w:right="-720"/>
+        <w:rPr>
+          <w:rFonts w:ascii="Helvetica" w:hAnsi="Helvetica" w:cs="Helvetica"/>
+          <w:b/>
+          <w:bCs/>
+          <w:sz w:val="21"/>
+          <w:szCs w:val="21"/>
+        </w:rPr>
+      </w:pPr>
+      <w:r>
+        <w:rPr>
+          <w:rFonts w:ascii="Helvetica" w:hAnsi="Helvetica" w:cs="Helvetica"/>
+          <w:b/>
+          <w:bCs/>
+          <w:sz w:val="21"/>
+          <w:szCs w:val="21"/>
+        </w:rPr>
+        <w:t>July 2019</w:t>
+      </w:r>
+      <w:r>
+        <w:rPr>
+          <w:rFonts w:ascii="Helvetica" w:hAnsi="Helvetica" w:cs="Helvetica"/>
+          <w:b/>
+          <w:bCs/>
+          <w:sz w:val="21"/>
+          <w:szCs w:val="21"/>
+        </w:rPr>
+        <w:t xml:space="preserve"> -</w:t>
+      </w:r>
+      <w:r>
+        <w:rPr>
+          <w:rFonts w:ascii="Helvetica" w:hAnsi="Helvetica" w:cs="Helvetica"/>
+          <w:b/>
+          <w:bCs/>
+          <w:sz w:val="21"/>
+          <w:szCs w:val="21"/>
+        </w:rPr>
+        <w:t xml:space="preserve"> HI Surfing Weather SQL Project</w:t>
+      </w:r>
+    </w:p>
+    <w:p>
+      <w:pPr>
+        <w:spacing w:line="240" w:lineRule="auto"/>
+        <w:ind w:left="-720" w:right="-720"/>
+        <w:rPr>
+          <w:rFonts w:ascii="Helvetica" w:hAnsi="Helvetica" w:cs="Helvetica"/>
+          <w:sz w:val="21"/>
+          <w:szCs w:val="21"/>
+        </w:rPr>
+      </w:pPr>
+      <w:r>
+        <w:rPr>
+          <w:rFonts w:ascii="Helvetica" w:hAnsi="Helvetica" w:cs="Helvetica"/>
+          <w:sz w:val="21"/>
+          <w:szCs w:val="21"/>
+        </w:rPr>
+        <w:t>Coded in</w:t>
+      </w:r>
+      <w:r>
+        <w:rPr>
+          <w:rFonts w:ascii="Helvetica" w:hAnsi="Helvetica" w:cs="Helvetica"/>
+          <w:sz w:val="21"/>
+          <w:szCs w:val="21"/>
+        </w:rPr>
+        <w:t xml:space="preserve"> Python</w:t>
+      </w:r>
+      <w:r>
+        <w:rPr>
+          <w:rFonts w:ascii="Helvetica" w:hAnsi="Helvetica" w:cs="Helvetica"/>
+          <w:sz w:val="21"/>
+          <w:szCs w:val="21"/>
+        </w:rPr>
+        <w:t>. U</w:t>
+      </w:r>
+      <w:r>
+        <w:rPr>
+          <w:rFonts w:ascii="Helvetica" w:hAnsi="Helvetica" w:cs="Helvetica"/>
+          <w:sz w:val="21"/>
+          <w:szCs w:val="21"/>
+        </w:rPr>
+        <w:t>sed</w:t>
+      </w:r>
+      <w:r>
+        <w:rPr>
+          <w:rFonts w:ascii="Helvetica" w:hAnsi="Helvetica" w:cs="Helvetica"/>
+          <w:sz w:val="21"/>
+          <w:szCs w:val="21"/>
+        </w:rPr>
+        <w:t xml:space="preserve"> database </w:t>
+      </w:r>
+      <w:r>
+        <w:rPr>
+          <w:rFonts w:ascii="Helvetica" w:hAnsi="Helvetica" w:cs="Helvetica"/>
+          <w:sz w:val="21"/>
+          <w:szCs w:val="21"/>
+        </w:rPr>
+        <w:t>queries, Pandas, Matplotlib and SQLAlchemy to</w:t>
+      </w:r>
+      <w:r>
+        <w:rPr>
+          <w:rFonts w:ascii="Helvetica" w:hAnsi="Helvetica" w:cs="Helvetica"/>
+          <w:sz w:val="21"/>
+          <w:szCs w:val="21"/>
+        </w:rPr>
+        <w:t xml:space="preserve"> perform</w:t>
+      </w:r>
+      <w:r>
+        <w:rPr>
+          <w:rFonts w:ascii="Helvetica" w:hAnsi="Helvetica" w:cs="Helvetica"/>
+          <w:sz w:val="21"/>
+          <w:szCs w:val="21"/>
+        </w:rPr>
+        <w:t xml:space="preserve"> climate analysis</w:t>
+      </w:r>
+      <w:r>
+        <w:rPr>
+          <w:rFonts w:ascii="Helvetica" w:hAnsi="Helvetica" w:cs="Helvetica"/>
+          <w:sz w:val="21"/>
+          <w:szCs w:val="21"/>
+        </w:rPr>
+        <w:t xml:space="preserve">. </w:t>
+      </w:r>
+      <w:r>
+        <w:rPr>
+          <w:rFonts w:ascii="Helvetica" w:hAnsi="Helvetica" w:cs="Helvetica"/>
+          <w:sz w:val="21"/>
+          <w:szCs w:val="21"/>
+        </w:rPr>
+        <w:t>Connected to a Sqlite database in a Jupyter Notebook using SQLAlchemy</w:t>
+      </w:r>
+      <w:r>
+        <w:rPr>
+          <w:rFonts w:ascii="Helvetica" w:hAnsi="Helvetica" w:cs="Helvetica"/>
+          <w:sz w:val="21"/>
+          <w:szCs w:val="21"/>
+        </w:rPr>
+        <w:t xml:space="preserve">. Designed </w:t>
+      </w:r>
+      <w:r>
+        <w:rPr>
+          <w:rFonts w:ascii="Helvetica" w:hAnsi="Helvetica" w:cs="Helvetica"/>
+          <w:sz w:val="21"/>
+          <w:szCs w:val="21"/>
+        </w:rPr>
+        <w:t xml:space="preserve">queries to determine most active weather stations, retrieved data over a time periods, ordered data, and displayed findings </w:t>
+      </w:r>
+      <w:r>
+        <w:rPr>
+          <w:rFonts w:ascii="Helvetica" w:hAnsi="Helvetica" w:cs="Helvetica"/>
+          <w:sz w:val="21"/>
+          <w:szCs w:val="21"/>
+        </w:rPr>
+        <w:t>graphically.</w:t>
+      </w:r>
+    </w:p>
+    <w:p>
+      <w:pPr>
+        <w:spacing w:line="240" w:lineRule="auto"/>
+        <w:ind w:left="-720" w:right="-720"/>
+        <w:rPr>
+          <w:rFonts w:ascii="Helvetica" w:hAnsi="Helvetica" w:cs="Helvetica"/>
+          <w:b/>
+          <w:bCs/>
+          <w:sz w:val="21"/>
+          <w:szCs w:val="21"/>
+        </w:rPr>
+      </w:pPr>
+      <w:r>
+        <w:rPr>
+          <w:rFonts w:ascii="Helvetica" w:hAnsi="Helvetica" w:cs="Helvetica"/>
+          <w:b/>
+          <w:bCs/>
+          <w:sz w:val="21"/>
+          <w:szCs w:val="21"/>
+        </w:rPr>
+        <w:t>July 2019</w:t>
+      </w:r>
+      <w:r>
+        <w:rPr>
+          <w:rFonts w:ascii="Helvetica" w:hAnsi="Helvetica" w:cs="Helvetica"/>
+          <w:b/>
+          <w:bCs/>
+          <w:sz w:val="21"/>
+          <w:szCs w:val="21"/>
+        </w:rPr>
+        <w:t xml:space="preserve"> -</w:t>
+      </w:r>
+      <w:r>
+        <w:rPr>
+          <w:rFonts w:ascii="Helvetica" w:hAnsi="Helvetica" w:cs="Helvetica"/>
+          <w:b/>
+          <w:bCs/>
+          <w:sz w:val="21"/>
+          <w:szCs w:val="21"/>
+        </w:rPr>
+        <w:t xml:space="preserve"> PgAdmin4 Employee SQL Project</w:t>
+      </w:r>
+    </w:p>
+    <w:p>
+      <w:pPr>
+        <w:spacing w:line="240" w:lineRule="auto"/>
+        <w:ind w:left="-720" w:right="-720"/>
+        <w:rPr>
+          <w:rFonts w:ascii="Helvetica" w:hAnsi="Helvetica" w:cs="Helvetica"/>
+          <w:sz w:val="21"/>
+          <w:szCs w:val="21"/>
+        </w:rPr>
+      </w:pPr>
+      <w:r>
+        <w:rPr>
+          <w:rFonts w:ascii="Helvetica" w:hAnsi="Helvetica" w:cs="Helvetica"/>
+          <w:sz w:val="21"/>
+          <w:szCs w:val="21"/>
+        </w:rPr>
+        <w:t>Used data modeling to create a database schema for six csv files. Specified data types, primary keys, foreign keys, and constraints.</w:t>
+      </w:r>
+      <w:r>
+        <w:rPr>
+          <w:rFonts w:ascii="Helvetica" w:hAnsi="Helvetica" w:cs="Helvetica"/>
+          <w:sz w:val="21"/>
+          <w:szCs w:val="21"/>
+        </w:rPr>
+        <w:t xml:space="preserve"> </w:t>
+      </w:r>
+      <w:r>
+        <w:rPr>
+          <w:rFonts w:ascii="Helvetica" w:hAnsi="Helvetica" w:cs="Helvetica"/>
+          <w:sz w:val="21"/>
+          <w:szCs w:val="21"/>
+        </w:rPr>
+        <w:t>Engineered the data according to the schema</w:t>
+      </w:r>
+      <w:r>
+        <w:rPr>
+          <w:rFonts w:ascii="Helvetica" w:hAnsi="Helvetica" w:cs="Helvetica"/>
+          <w:sz w:val="21"/>
+          <w:szCs w:val="21"/>
+        </w:rPr>
+        <w:t>,</w:t>
+      </w:r>
+      <w:r>
+        <w:rPr>
+          <w:rFonts w:ascii="Helvetica" w:hAnsi="Helvetica" w:cs="Helvetica"/>
+          <w:sz w:val="21"/>
+          <w:szCs w:val="21"/>
+        </w:rPr>
+        <w:t xml:space="preserve"> creating a SQL database in PgAdmin4.</w:t>
+      </w:r>
+      <w:r>
+        <w:rPr>
+          <w:rFonts w:ascii="Helvetica" w:hAnsi="Helvetica" w:cs="Helvetica"/>
+          <w:sz w:val="21"/>
+          <w:szCs w:val="21"/>
+        </w:rPr>
+        <w:t xml:space="preserve"> </w:t>
+      </w:r>
+      <w:r>
+        <w:rPr>
+          <w:rFonts w:ascii="Helvetica" w:hAnsi="Helvetica" w:cs="Helvetica"/>
+          <w:sz w:val="21"/>
+          <w:szCs w:val="21"/>
+        </w:rPr>
+        <w:t>Performed data analysis by running queries to list specific information about employees, management, and company history.</w:t>
+      </w:r>
+    </w:p>
+    <w:p>
+      <w:pPr>
+        <w:spacing w:line="240" w:lineRule="auto"/>
+        <w:ind w:left="-720" w:right="-720"/>
+        <w:rPr>
+          <w:rFonts w:ascii="Helvetica" w:hAnsi="Helvetica" w:cs="Helvetica"/>
+          <w:b/>
+          <w:bCs/>
+          <w:sz w:val="21"/>
+          <w:szCs w:val="21"/>
+        </w:rPr>
+      </w:pPr>
+      <w:r>
+        <w:rPr>
+          <w:rFonts w:ascii="Helvetica" w:hAnsi="Helvetica" w:cs="Helvetica"/>
+          <w:b/>
+          <w:bCs/>
+          <w:sz w:val="21"/>
+          <w:szCs w:val="21"/>
+        </w:rPr>
+        <w:t>July 2019</w:t>
+      </w:r>
+      <w:r>
+        <w:rPr>
+          <w:rFonts w:ascii="Helvetica" w:hAnsi="Helvetica" w:cs="Helvetica"/>
+          <w:b/>
+          <w:bCs/>
+          <w:sz w:val="21"/>
+          <w:szCs w:val="21"/>
+        </w:rPr>
+        <w:t xml:space="preserve"> -</w:t>
+      </w:r>
+      <w:r>
+        <w:rPr>
+          <w:rFonts w:ascii="Helvetica" w:hAnsi="Helvetica" w:cs="Helvetica"/>
+          <w:b/>
+          <w:bCs/>
+          <w:sz w:val="21"/>
+          <w:szCs w:val="21"/>
+        </w:rPr>
+        <w:t xml:space="preserve"> Chicago Crime Project</w:t>
+      </w:r>
+      <w:r>
+        <w:rPr>
+          <w:rFonts w:ascii="Helvetica" w:hAnsi="Helvetica" w:cs="Helvetica"/>
+          <w:b/>
+          <w:bCs/>
+          <w:sz w:val="21"/>
+          <w:szCs w:val="21"/>
+        </w:rPr>
+        <w:t xml:space="preserve"> &amp; Presentation</w:t>
+      </w:r>
+    </w:p>
+    <w:p>
+      <w:pPr>
+        <w:spacing w:line="240" w:lineRule="auto"/>
+        <w:ind w:left="-720" w:right="-720"/>
+        <w:rPr>
+          <w:rFonts w:ascii="Helvetica" w:hAnsi="Helvetica" w:cs="Helvetica"/>
+          <w:sz w:val="21"/>
+          <w:szCs w:val="21"/>
+        </w:rPr>
+      </w:pPr>
+      <w:r>
+        <w:rPr>
+          <w:rFonts w:ascii="Helvetica" w:hAnsi="Helvetica" w:cs="Helvetica"/>
+          <w:sz w:val="21"/>
+          <w:szCs w:val="21"/>
+        </w:rPr>
+        <w:t>Analyzed</w:t>
+      </w:r>
+      <w:r>
+        <w:rPr>
+          <w:rFonts w:ascii="Helvetica" w:hAnsi="Helvetica" w:cs="Helvetica"/>
+          <w:sz w:val="21"/>
+          <w:szCs w:val="21"/>
+        </w:rPr>
+        <w:t xml:space="preserve"> </w:t>
+      </w:r>
+      <w:r>
+        <w:rPr>
+          <w:rFonts w:ascii="Helvetica" w:hAnsi="Helvetica" w:cs="Helvetica"/>
+          <w:sz w:val="21"/>
+          <w:szCs w:val="21"/>
+        </w:rPr>
+        <w:t>multiple</w:t>
+      </w:r>
+      <w:r>
+        <w:rPr>
+          <w:rFonts w:ascii="Helvetica" w:hAnsi="Helvetica" w:cs="Helvetica"/>
+          <w:sz w:val="21"/>
+          <w:szCs w:val="21"/>
+        </w:rPr>
+        <w:t xml:space="preserve"> Chicago crime</w:t>
+      </w:r>
+      <w:r>
+        <w:rPr>
+          <w:rFonts w:ascii="Helvetica" w:hAnsi="Helvetica" w:cs="Helvetica"/>
+          <w:sz w:val="21"/>
+          <w:szCs w:val="21"/>
+        </w:rPr>
+        <w:t xml:space="preserve"> datasets</w:t>
+      </w:r>
+      <w:r>
+        <w:rPr>
+          <w:rFonts w:ascii="Helvetica" w:hAnsi="Helvetica" w:cs="Helvetica"/>
+          <w:sz w:val="21"/>
+          <w:szCs w:val="21"/>
+        </w:rPr>
+        <w:t xml:space="preserve"> with as many as five million rows</w:t>
+      </w:r>
+      <w:r>
+        <w:rPr>
+          <w:rFonts w:ascii="Helvetica" w:hAnsi="Helvetica" w:cs="Helvetica"/>
+          <w:sz w:val="21"/>
+          <w:szCs w:val="21"/>
+        </w:rPr>
+        <w:t xml:space="preserve"> of </w:t>
+      </w:r>
+      <w:r>
+        <w:rPr>
+          <w:rFonts w:ascii="Helvetica" w:hAnsi="Helvetica" w:cs="Helvetica"/>
+          <w:sz w:val="21"/>
+          <w:szCs w:val="21"/>
+        </w:rPr>
+        <w:t>data</w:t>
+      </w:r>
+      <w:r>
+        <w:rPr>
+          <w:rFonts w:ascii="Helvetica" w:hAnsi="Helvetica" w:cs="Helvetica"/>
+          <w:sz w:val="21"/>
+          <w:szCs w:val="21"/>
+        </w:rPr>
+        <w:t xml:space="preserve"> each</w:t>
+      </w:r>
+      <w:r>
+        <w:rPr>
+          <w:rFonts w:ascii="Helvetica" w:hAnsi="Helvetica" w:cs="Helvetica"/>
+          <w:sz w:val="21"/>
+          <w:szCs w:val="21"/>
+        </w:rPr>
+        <w:t xml:space="preserve">. </w:t>
+      </w:r>
+      <w:r>
+        <w:rPr>
+          <w:rFonts w:ascii="Helvetica" w:hAnsi="Helvetica" w:cs="Helvetica"/>
+          <w:sz w:val="21"/>
+          <w:szCs w:val="21"/>
+        </w:rPr>
+        <w:t>Coded in Python to perform statistical analysis and detect significance in observed potential trends</w:t>
+      </w:r>
+      <w:r>
+        <w:rPr>
+          <w:rFonts w:ascii="Helvetica" w:hAnsi="Helvetica" w:cs="Helvetica"/>
+          <w:sz w:val="21"/>
+          <w:szCs w:val="21"/>
+        </w:rPr>
+        <w:t xml:space="preserve"> based on</w:t>
+      </w:r>
+      <w:r>
+        <w:rPr>
+          <w:rFonts w:ascii="Helvetica" w:hAnsi="Helvetica" w:cs="Helvetica"/>
+          <w:sz w:val="21"/>
+          <w:szCs w:val="21"/>
+        </w:rPr>
+        <w:t xml:space="preserve"> season, crime type, and shifts over time</w:t>
+      </w:r>
+      <w:r>
+        <w:rPr>
+          <w:rFonts w:ascii="Helvetica" w:hAnsi="Helvetica" w:cs="Helvetica"/>
+          <w:sz w:val="21"/>
+          <w:szCs w:val="21"/>
+        </w:rPr>
+        <w:t>.</w:t>
+      </w:r>
+      <w:r>
+        <w:rPr>
+          <w:rFonts w:ascii="Helvetica" w:hAnsi="Helvetica" w:cs="Helvetica"/>
+          <w:sz w:val="21"/>
+          <w:szCs w:val="21"/>
+        </w:rPr>
+        <w:t xml:space="preserve"> </w:t>
+      </w:r>
+      <w:r>
+        <w:rPr>
+          <w:rFonts w:ascii="Helvetica" w:hAnsi="Helvetica" w:cs="Helvetica"/>
+          <w:sz w:val="21"/>
+          <w:szCs w:val="21"/>
+        </w:rPr>
+        <w:t xml:space="preserve">Created a presentation and presented </w:t>
+      </w:r>
+      <w:r>
+        <w:rPr>
+          <w:rFonts w:ascii="Helvetica" w:hAnsi="Helvetica" w:cs="Helvetica"/>
+          <w:sz w:val="21"/>
+          <w:szCs w:val="21"/>
+        </w:rPr>
+        <w:t>the</w:t>
+      </w:r>
+      <w:r>
+        <w:rPr>
+          <w:rFonts w:ascii="Helvetica" w:hAnsi="Helvetica" w:cs="Helvetica"/>
+          <w:sz w:val="21"/>
+          <w:szCs w:val="21"/>
+        </w:rPr>
+        <w:t xml:space="preserve"> findings</w:t>
+      </w:r>
+      <w:r>
+        <w:rPr>
+          <w:rFonts w:ascii="Helvetica" w:hAnsi="Helvetica" w:cs="Helvetica"/>
+          <w:sz w:val="21"/>
+          <w:szCs w:val="21"/>
+        </w:rPr>
+        <w:t>.</w:t>
+      </w:r>
+    </w:p>
+    <w:p>
+      <w:pPr>
+        <w:spacing w:line="240" w:lineRule="auto"/>
+        <w:ind w:left="-720" w:right="-720"/>
+        <w:rPr>
+          <w:rFonts w:ascii="Helvetica" w:hAnsi="Helvetica" w:cs="Helvetica"/>
+          <w:b/>
+          <w:bCs/>
+          <w:sz w:val="21"/>
+          <w:szCs w:val="21"/>
+        </w:rPr>
+      </w:pPr>
+      <w:r>
+        <w:rPr>
+          <w:rFonts w:ascii="Helvetica" w:hAnsi="Helvetica" w:cs="Helvetica"/>
+          <w:b/>
+          <w:bCs/>
+          <w:sz w:val="21"/>
+          <w:szCs w:val="21"/>
+        </w:rPr>
+        <w:t>June 2019</w:t>
+      </w:r>
+      <w:r>
+        <w:rPr>
+          <w:rFonts w:ascii="Helvetica" w:hAnsi="Helvetica" w:cs="Helvetica"/>
+          <w:b/>
+          <w:bCs/>
+          <w:sz w:val="21"/>
+          <w:szCs w:val="21"/>
+        </w:rPr>
+        <w:t xml:space="preserve"> -</w:t>
+      </w:r>
+      <w:r>
+        <w:rPr>
+          <w:rFonts w:ascii="Helvetica" w:hAnsi="Helvetica" w:cs="Helvetica"/>
+          <w:b/>
+          <w:bCs/>
+          <w:sz w:val="21"/>
+          <w:szCs w:val="21"/>
+        </w:rPr>
+        <w:t xml:space="preserve"> Company Financial Analysis</w:t>
+      </w:r>
+    </w:p>
+    <w:p>
+      <w:pPr>
+        <w:spacing w:line="240" w:lineRule="auto"/>
+        <w:ind w:left="-720" w:right="-720"/>
+        <w:rPr>
+          <w:rFonts w:ascii="Helvetica" w:hAnsi="Helvetica" w:cs="Helvetica"/>
+          <w:sz w:val="21"/>
+          <w:szCs w:val="21"/>
+        </w:rPr>
+      </w:pPr>
+      <w:r>
+        <w:rPr>
+          <w:rFonts w:ascii="Helvetica" w:hAnsi="Helvetica" w:cs="Helvetica"/>
+          <w:sz w:val="21"/>
+          <w:szCs w:val="21"/>
+        </w:rPr>
+        <w:t>A</w:t>
+      </w:r>
+      <w:r>
+        <w:rPr>
+          <w:rFonts w:ascii="Helvetica" w:hAnsi="Helvetica" w:cs="Helvetica"/>
+          <w:sz w:val="21"/>
+          <w:szCs w:val="21"/>
+        </w:rPr>
+        <w:t>nalyzed company data to determine total number of months in the dataset, net profit</w:t>
+      </w:r>
+      <w:r>
+        <w:rPr>
+          <w:rFonts w:ascii="Helvetica" w:hAnsi="Helvetica" w:cs="Helvetica"/>
+          <w:sz w:val="21"/>
+          <w:szCs w:val="21"/>
+        </w:rPr>
+        <w:t xml:space="preserve"> &amp; </w:t>
+      </w:r>
+      <w:r>
+        <w:rPr>
+          <w:rFonts w:ascii="Helvetica" w:hAnsi="Helvetica" w:cs="Helvetica"/>
+          <w:sz w:val="21"/>
+          <w:szCs w:val="21"/>
+        </w:rPr>
+        <w:t>loss, average change in p</w:t>
+      </w:r>
+      <w:r>
+        <w:rPr>
+          <w:rFonts w:ascii="Helvetica" w:hAnsi="Helvetica" w:cs="Helvetica"/>
+          <w:sz w:val="21"/>
+          <w:szCs w:val="21"/>
+        </w:rPr>
+        <w:t>rofit &amp; loss</w:t>
+      </w:r>
+      <w:r>
+        <w:rPr>
+          <w:rFonts w:ascii="Helvetica" w:hAnsi="Helvetica" w:cs="Helvetica"/>
+          <w:sz w:val="21"/>
+          <w:szCs w:val="21"/>
+        </w:rPr>
+        <w:t xml:space="preserve"> over that period, greatest increase</w:t>
+      </w:r>
+      <w:r>
+        <w:rPr>
+          <w:rFonts w:ascii="Helvetica" w:hAnsi="Helvetica" w:cs="Helvetica"/>
+          <w:sz w:val="21"/>
+          <w:szCs w:val="21"/>
+        </w:rPr>
+        <w:t xml:space="preserve"> and decrease</w:t>
+      </w:r>
+      <w:r>
+        <w:rPr>
+          <w:rFonts w:ascii="Helvetica" w:hAnsi="Helvetica" w:cs="Helvetica"/>
+          <w:sz w:val="21"/>
+          <w:szCs w:val="21"/>
+        </w:rPr>
+        <w:t xml:space="preserve"> in profits (date and amount) over the entire period.</w:t>
+      </w:r>
+      <w:r>
+        <w:rPr>
+          <w:rFonts w:ascii="Helvetica" w:hAnsi="Helvetica" w:cs="Helvetica"/>
+          <w:sz w:val="21"/>
+          <w:szCs w:val="21"/>
+        </w:rPr>
+        <w:t xml:space="preserve"> P</w:t>
+      </w:r>
+      <w:r>
+        <w:rPr>
+          <w:rFonts w:ascii="Helvetica" w:hAnsi="Helvetica" w:cs="Helvetica"/>
+          <w:sz w:val="21"/>
+          <w:szCs w:val="21"/>
+        </w:rPr>
+        <w:t>rinted output to the terminal as well as a file</w:t>
+      </w:r>
+      <w:r>
+        <w:rPr>
+          <w:rFonts w:ascii="Helvetica" w:hAnsi="Helvetica" w:cs="Helvetica"/>
+          <w:sz w:val="21"/>
+          <w:szCs w:val="21"/>
+        </w:rPr>
+        <w:t xml:space="preserve"> of easy to understand results</w:t>
+      </w:r>
+      <w:r>
+        <w:rPr>
+          <w:rFonts w:ascii="Helvetica" w:hAnsi="Helvetica" w:cs="Helvetica"/>
+          <w:sz w:val="21"/>
+          <w:szCs w:val="21"/>
+        </w:rPr>
+        <w:t xml:space="preserve"> that could be sent to interested parties.</w:t>
+      </w:r>
+    </w:p>
+    <w:p>
+      <w:pPr>
+        <w:spacing w:line="240" w:lineRule="auto"/>
+        <w:ind w:left="-720" w:right="-720"/>
+        <w:rPr>
+          <w:rFonts w:ascii="Helvetica" w:hAnsi="Helvetica" w:cs="Helvetica"/>
+          <w:b/>
+          <w:bCs/>
+          <w:sz w:val="21"/>
+          <w:szCs w:val="21"/>
+        </w:rPr>
+      </w:pPr>
+      <w:r>
+        <w:rPr>
+          <w:rFonts w:ascii="Helvetica" w:hAnsi="Helvetica" w:cs="Helvetica"/>
+          <w:b/>
+          <w:bCs/>
+          <w:sz w:val="21"/>
+          <w:szCs w:val="21"/>
+        </w:rPr>
+        <w:t xml:space="preserve">May 2019 - </w:t>
+      </w:r>
+      <w:r>
+        <w:rPr>
+          <w:rFonts w:ascii="Helvetica" w:hAnsi="Helvetica" w:cs="Helvetica"/>
+          <w:b/>
+          <w:bCs/>
+          <w:sz w:val="21"/>
+          <w:szCs w:val="21"/>
+        </w:rPr>
+        <w:t>Stock Market Analysis</w:t>
+      </w:r>
+    </w:p>
+    <w:p>
+      <w:pPr>
+        <w:spacing w:line="240" w:lineRule="auto"/>
+        <w:ind w:left="-720" w:right="-720"/>
+        <w:rPr>
+          <w:rFonts w:ascii="Helvetica" w:hAnsi="Helvetica" w:cs="Helvetica"/>
+          <w:sz w:val="21"/>
+          <w:szCs w:val="21"/>
+        </w:rPr>
+      </w:pPr>
+      <w:r>
+        <w:rPr>
+          <w:rFonts w:ascii="Helvetica" w:hAnsi="Helvetica" w:cs="Helvetica"/>
+          <w:sz w:val="21"/>
+          <w:szCs w:val="21"/>
+        </w:rPr>
+        <w:t>Analyzed almost 1 GB of stock ticker data from 2014 – 2016 to compute and display total annual volume for each stock, annual percent change from ticker opening to closing price, and identify the stock with the greatest percent increase, decrease, and total volume each year.</w:t>
+      </w:r>
+      <w:r>
+        <w:rPr>
+          <w:rFonts w:ascii="Helvetica" w:hAnsi="Helvetica" w:cs="Helvetica"/>
+          <w:sz w:val="21"/>
+          <w:szCs w:val="21"/>
+        </w:rPr>
+        <w:t xml:space="preserve"> </w:t>
+      </w:r>
+      <w:r>
+        <w:rPr>
+          <w:rFonts w:ascii="Helvetica" w:hAnsi="Helvetica" w:cs="Helvetica"/>
+          <w:sz w:val="21"/>
+          <w:szCs w:val="21"/>
+        </w:rPr>
+        <w:t>Coded in</w:t>
+      </w:r>
+      <w:r>
+        <w:rPr>
+          <w:rFonts w:ascii="Helvetica" w:hAnsi="Helvetica" w:cs="Helvetica"/>
+          <w:sz w:val="21"/>
+          <w:szCs w:val="21"/>
+        </w:rPr>
+        <w:t xml:space="preserve"> VBA to create the program best suited to analyze the data within Excel</w:t>
+      </w:r>
+      <w:r>
+        <w:rPr>
+          <w:rFonts w:ascii="Helvetica" w:hAnsi="Helvetica" w:cs="Helvetica"/>
+          <w:sz w:val="21"/>
+          <w:szCs w:val="21"/>
+        </w:rPr>
+        <w:t>. Used</w:t>
+      </w:r>
+      <w:r>
+        <w:rPr>
+          <w:rFonts w:ascii="Helvetica" w:hAnsi="Helvetica" w:cs="Helvetica"/>
+          <w:sz w:val="21"/>
+          <w:szCs w:val="21"/>
+        </w:rPr>
+        <w:t xml:space="preserve"> conditional formatting for data visualization, created new columns of analysis with size and text formatting for</w:t>
+      </w:r>
+      <w:r>
+        <w:rPr>
+          <w:rFonts w:ascii="Helvetica" w:hAnsi="Helvetica" w:cs="Helvetica"/>
+          <w:sz w:val="21"/>
+          <w:szCs w:val="21"/>
+        </w:rPr>
+        <w:t xml:space="preserve"> readability and</w:t>
+      </w:r>
+      <w:r>
+        <w:rPr>
+          <w:rFonts w:ascii="Helvetica" w:hAnsi="Helvetica" w:cs="Helvetica"/>
+          <w:sz w:val="21"/>
+          <w:szCs w:val="21"/>
+        </w:rPr>
+        <w:t xml:space="preserve"> ease of presentation.</w:t>
+      </w:r>
+    </w:p>
+    <w:p>
+      <w:pPr>
+        <w:spacing w:line="240" w:lineRule="auto"/>
+        <w:ind w:left="-720" w:right="-720"/>
+        <w:rPr>
+          <w:rFonts w:ascii="Helvetica" w:hAnsi="Helvetica" w:cs="Helvetica"/>
+          <w:b/>
+          <w:bCs/>
+          <w:sz w:val="21"/>
+          <w:szCs w:val="21"/>
+        </w:rPr>
+      </w:pPr>
+      <w:r>
+        <w:rPr>
+          <w:rFonts w:ascii="Helvetica" w:hAnsi="Helvetica" w:cs="Helvetica"/>
+          <w:b/>
+          <w:bCs/>
+          <w:sz w:val="21"/>
+          <w:szCs w:val="21"/>
+        </w:rPr>
+        <w:t>May 2019</w:t>
+      </w:r>
+      <w:r>
+        <w:rPr>
+          <w:rFonts w:ascii="Helvetica" w:hAnsi="Helvetica" w:cs="Helvetica"/>
+          <w:b/>
+          <w:bCs/>
+          <w:sz w:val="21"/>
+          <w:szCs w:val="21"/>
+        </w:rPr>
+        <w:t xml:space="preserve"> -</w:t>
+      </w:r>
+      <w:r>
+        <w:rPr>
+          <w:rFonts w:ascii="Helvetica" w:hAnsi="Helvetica" w:cs="Helvetica"/>
+          <w:b/>
+          <w:bCs/>
+          <w:sz w:val="21"/>
+          <w:szCs w:val="21"/>
+        </w:rPr>
+        <w:t xml:space="preserve"> Kickstarter Business Analysis</w:t>
+      </w:r>
+    </w:p>
+    <w:p>
+      <w:pPr>
+        <w:spacing w:line="240" w:lineRule="auto"/>
+        <w:ind w:left="-720" w:right="-720"/>
+        <w:rPr>
+          <w:rFonts w:ascii="Helvetica" w:hAnsi="Helvetica" w:cs="Helvetica"/>
+          <w:sz w:val="21"/>
+          <w:szCs w:val="21"/>
+        </w:rPr>
+      </w:pPr>
+      <w:r>
+        <w:rPr>
+          <w:rFonts w:ascii="Helvetica" w:hAnsi="Helvetica" w:cs="Helvetica"/>
+          <w:sz w:val="21"/>
+          <w:szCs w:val="21"/>
+        </w:rPr>
+        <w:t>Analyzed over 4000 startup businesses to determine factors contributing to success. Created visuals of the analysis results.</w:t>
+      </w:r>
+      <w:r>
+        <w:rPr>
+          <w:rFonts w:ascii="Helvetica" w:hAnsi="Helvetica" w:cs="Helvetica"/>
+          <w:sz w:val="21"/>
+          <w:szCs w:val="21"/>
+        </w:rPr>
+        <w:t xml:space="preserve"> </w:t>
+      </w:r>
+      <w:r>
+        <w:rPr>
+          <w:rFonts w:ascii="Helvetica" w:hAnsi="Helvetica" w:cs="Helvetica"/>
+          <w:sz w:val="21"/>
+          <w:szCs w:val="21"/>
+        </w:rPr>
+        <w:t>Using Excel, set conditional formatting to make trends in data more apparent,</w:t>
+      </w:r>
+      <w:r>
+        <w:rPr>
+          <w:rFonts w:ascii="Helvetica" w:hAnsi="Helvetica" w:cs="Helvetica"/>
+          <w:sz w:val="21"/>
+          <w:szCs w:val="21"/>
+        </w:rPr>
+        <w:t xml:space="preserve"> compute and write</w:t>
+      </w:r>
+      <w:r>
+        <w:rPr>
+          <w:rFonts w:ascii="Helvetica" w:hAnsi="Helvetica" w:cs="Helvetica"/>
+          <w:sz w:val="21"/>
+          <w:szCs w:val="21"/>
+        </w:rPr>
+        <w:t xml:space="preserve"> new columns in the database </w:t>
+      </w:r>
+      <w:r>
+        <w:rPr>
+          <w:rFonts w:ascii="Helvetica" w:hAnsi="Helvetica" w:cs="Helvetica"/>
+          <w:sz w:val="21"/>
+          <w:szCs w:val="21"/>
+        </w:rPr>
+        <w:t>of</w:t>
+      </w:r>
+      <w:r>
+        <w:rPr>
+          <w:rFonts w:ascii="Helvetica" w:hAnsi="Helvetica" w:cs="Helvetica"/>
+          <w:sz w:val="21"/>
+          <w:szCs w:val="21"/>
+        </w:rPr>
+        <w:t xml:space="preserve"> financial analysis</w:t>
+      </w:r>
+      <w:r>
+        <w:rPr>
+          <w:rFonts w:ascii="Helvetica" w:hAnsi="Helvetica" w:cs="Helvetica"/>
+          <w:sz w:val="21"/>
+          <w:szCs w:val="21"/>
+        </w:rPr>
+        <w:t>.</w:t>
+      </w:r>
+      <w:r>
+        <w:rPr>
+          <w:rFonts w:ascii="Helvetica" w:hAnsi="Helvetica" w:cs="Helvetica"/>
+          <w:sz w:val="21"/>
+          <w:szCs w:val="21"/>
+        </w:rPr>
+        <w:t xml:space="preserve"> </w:t>
+      </w:r>
+      <w:r>
+        <w:rPr>
+          <w:rFonts w:ascii="Helvetica" w:hAnsi="Helvetica" w:cs="Helvetica"/>
+          <w:sz w:val="21"/>
+          <w:szCs w:val="21"/>
+        </w:rPr>
+        <w:t xml:space="preserve">Made </w:t>
+      </w:r>
+      <w:r>
+        <w:rPr>
+          <w:rFonts w:ascii="Helvetica" w:hAnsi="Helvetica" w:cs="Helvetica"/>
+          <w:sz w:val="21"/>
+          <w:szCs w:val="21"/>
+        </w:rPr>
+        <w:t>pivot tables, converted timestamps, and wrote an analysis for presentation.</w:t>
+      </w:r>
+      <w:r>
+        <w:rPr>
+          <w:rFonts w:ascii="Helvetica" w:hAnsi="Helvetica" w:cs="Helvetica"/>
+          <w:sz w:val="21"/>
+          <w:szCs w:val="21"/>
+        </w:rPr>
+        <w:t xml:space="preserve"> </w:t>
+      </w:r>
+      <w:r>
+        <w:rPr>
+          <w:rFonts w:ascii="Helvetica" w:hAnsi="Helvetica" w:cs="Helvetica"/>
+          <w:sz w:val="21"/>
+          <w:szCs w:val="21"/>
+        </w:rPr>
+        <w:t xml:space="preserve">The project was useful for </w:t>
+      </w:r>
+      <w:r>
+        <w:rPr>
+          <w:rFonts w:ascii="Helvetica" w:hAnsi="Helvetica" w:cs="Helvetica"/>
+          <w:sz w:val="21"/>
+          <w:szCs w:val="21"/>
+        </w:rPr>
+        <w:t>providing</w:t>
+      </w:r>
+      <w:r>
+        <w:rPr>
+          <w:rFonts w:ascii="Helvetica" w:hAnsi="Helvetica" w:cs="Helvetica"/>
+          <w:sz w:val="21"/>
+          <w:szCs w:val="21"/>
+        </w:rPr>
+        <w:t xml:space="preserve"> educated business consultation regarding the success of developing a startup company.</w:t>
       </w:r>
     </w:p>
     <w:sectPr>
@@ -2726,7 +4929,7 @@
 </file>
 
 <file path=customXml/itemProps1.xml><?xml version="1.0" encoding="utf-8"?>
-<ds:datastoreItem xmlns:ds="http://schemas.openxmlformats.org/officeDocument/2006/customXml" ds:itemID="{D158AE5B-CE50-4466-A9FE-1AF6E1169814}">
+<ds:datastoreItem xmlns:ds="http://schemas.openxmlformats.org/officeDocument/2006/customXml" ds:itemID="{E5A895E0-CA9D-4B5C-8442-AEC1AD716360}">
   <ds:schemaRefs>
     <ds:schemaRef ds:uri="http://schemas.openxmlformats.org/officeDocument/2006/bibliography"/>
   </ds:schemaRefs>

--- a/Resume_EstherLowe.docx
+++ b/Resume_EstherLowe.docx
@@ -13,17 +13,17 @@
           <w:rFonts w:ascii="Helvetica" w:hAnsi="Helvetica" w:cs="Helvetica"/>
           <w:b/>
           <w:bCs/>
-          <w:sz w:val="40"/>
-          <w:szCs w:val="40"/>
-        </w:rPr>
-      </w:pPr>
-      <w:r>
-        <w:rPr>
-          <w:rFonts w:ascii="Helvetica" w:hAnsi="Helvetica" w:cs="Helvetica"/>
-          <w:b/>
-          <w:bCs/>
-          <w:sz w:val="40"/>
-          <w:szCs w:val="40"/>
+          <w:sz w:val="38"/>
+          <w:szCs w:val="38"/>
+        </w:rPr>
+      </w:pPr>
+      <w:r>
+        <w:rPr>
+          <w:rFonts w:ascii="Helvetica" w:hAnsi="Helvetica" w:cs="Helvetica"/>
+          <w:b/>
+          <w:bCs/>
+          <w:sz w:val="38"/>
+          <w:szCs w:val="38"/>
         </w:rPr>
         <w:t>ESTHER LEAH LOWE</w:t>
       </w:r>
@@ -35,23 +35,31 @@
         <w:jc w:val="center"/>
         <w:rPr>
           <w:rFonts w:ascii="Helvetica" w:hAnsi="Helvetica" w:cs="Helvetica"/>
-        </w:rPr>
-      </w:pPr>
-      <w:r>
-        <w:rPr>
-          <w:rFonts w:ascii="Helvetica" w:hAnsi="Helvetica" w:cs="Helvetica"/>
+          <w:sz w:val="21"/>
+          <w:szCs w:val="21"/>
+        </w:rPr>
+      </w:pPr>
+      <w:r>
+        <w:rPr>
+          <w:rFonts w:ascii="Helvetica" w:hAnsi="Helvetica" w:cs="Helvetica"/>
+          <w:sz w:val="21"/>
+          <w:szCs w:val="21"/>
         </w:rPr>
         <w:t>8915 Sleeping Bear Rd., Skokie, IL 60076</w:t>
       </w:r>
       <w:r>
         <w:rPr>
           <w:rFonts w:ascii="Helvetica" w:hAnsi="Helvetica" w:cs="Helvetica"/>
+          <w:sz w:val="21"/>
+          <w:szCs w:val="21"/>
         </w:rPr>
         <w:t xml:space="preserve"> | 312-203-0965 </w:t>
       </w:r>
       <w:r>
         <w:rPr>
           <w:rFonts w:ascii="Helvetica" w:hAnsi="Helvetica" w:cs="Helvetica"/>
+          <w:sz w:val="21"/>
+          <w:szCs w:val="21"/>
         </w:rPr>
         <w:t xml:space="preserve">| </w:t>
       </w:r>
@@ -60,6 +68,8 @@
           <w:rPr>
             <w:rStyle w:val="Hyperlink"/>
             <w:rFonts w:ascii="Helvetica" w:hAnsi="Helvetica" w:cs="Helvetica"/>
+            <w:sz w:val="21"/>
+            <w:szCs w:val="21"/>
           </w:rPr>
           <w:t>https://ellowe.github.io</w:t>
         </w:r>
@@ -67,18 +77,24 @@
       <w:r>
         <w:rPr>
           <w:rFonts w:ascii="Helvetica" w:hAnsi="Helvetica" w:cs="Helvetica"/>
+          <w:sz w:val="21"/>
+          <w:szCs w:val="21"/>
         </w:rPr>
         <w:t xml:space="preserve"> </w:t>
       </w:r>
       <w:r>
         <w:rPr>
           <w:rFonts w:ascii="Helvetica" w:hAnsi="Helvetica" w:cs="Helvetica"/>
+          <w:sz w:val="21"/>
+          <w:szCs w:val="21"/>
         </w:rPr>
         <w:t>|</w:t>
       </w:r>
       <w:r>
         <w:rPr>
           <w:rFonts w:ascii="Helvetica" w:hAnsi="Helvetica" w:cs="Helvetica"/>
+          <w:sz w:val="21"/>
+          <w:szCs w:val="21"/>
         </w:rPr>
         <w:t xml:space="preserve"> </w:t>
       </w:r>
@@ -87,6 +103,8 @@
           <w:rPr>
             <w:rStyle w:val="Hyperlink"/>
             <w:rFonts w:ascii="Helvetica" w:hAnsi="Helvetica" w:cs="Helvetica"/>
+            <w:sz w:val="21"/>
+            <w:szCs w:val="21"/>
           </w:rPr>
           <w:t>EstherLeahLowe@gmail.com</w:t>
         </w:r>
@@ -95,18 +113,24 @@
         <w:rPr>
           <w:rStyle w:val="Hyperlink"/>
           <w:rFonts w:ascii="Helvetica" w:hAnsi="Helvetica" w:cs="Helvetica"/>
+          <w:sz w:val="21"/>
+          <w:szCs w:val="21"/>
         </w:rPr>
         <w:t xml:space="preserve"> </w:t>
       </w:r>
       <w:r>
         <w:rPr>
           <w:rFonts w:ascii="Helvetica" w:hAnsi="Helvetica" w:cs="Helvetica"/>
+          <w:sz w:val="21"/>
+          <w:szCs w:val="21"/>
         </w:rPr>
         <w:t xml:space="preserve"> </w:t>
       </w:r>
       <w:r>
         <w:rPr>
           <w:rFonts w:ascii="Helvetica" w:hAnsi="Helvetica" w:cs="Helvetica"/>
+          <w:sz w:val="21"/>
+          <w:szCs w:val="21"/>
         </w:rPr>
         <w:t xml:space="preserve">| </w:t>
       </w:r>
@@ -115,6 +139,8 @@
           <w:rPr>
             <w:rStyle w:val="Hyperlink"/>
             <w:rFonts w:ascii="Helvetica" w:hAnsi="Helvetica" w:cs="Helvetica"/>
+            <w:sz w:val="21"/>
+            <w:szCs w:val="21"/>
           </w:rPr>
           <w:t>www.linkedin.com/in/estherllowe</w:t>
         </w:r>
@@ -122,6 +148,8 @@
       <w:r>
         <w:rPr>
           <w:rFonts w:ascii="Helvetica" w:hAnsi="Helvetica" w:cs="Helvetica"/>
+          <w:sz w:val="21"/>
+          <w:szCs w:val="21"/>
         </w:rPr>
         <w:t xml:space="preserve"> |</w:t>
       </w:r>
@@ -191,6 +219,12 @@
           <w:rFonts w:ascii="Helvetica" w:hAnsi="Helvetica" w:cs="Helvetica"/>
         </w:rPr>
         <w:t>full stack development)</w:t>
+      </w:r>
+      <w:r>
+        <w:rPr>
+          <w:rFonts w:ascii="Helvetica" w:hAnsi="Helvetica" w:cs="Helvetica"/>
+        </w:rPr>
+        <w:t>,</w:t>
       </w:r>
       <w:r>
         <w:rPr>
@@ -264,7 +298,31 @@
         <w:rPr>
           <w:rFonts w:ascii="Helvetica" w:hAnsi="Helvetica" w:cs="Helvetica"/>
         </w:rPr>
-        <w:t xml:space="preserve">, Chicago, IL </w:t>
+        <w:t>, Chicago, IL</w:t>
+      </w:r>
+      <w:r>
+        <w:rPr>
+          <w:rFonts w:ascii="Helvetica" w:hAnsi="Helvetica" w:cs="Helvetica"/>
+        </w:rPr>
+        <w:t xml:space="preserve">, </w:t>
+      </w:r>
+      <w:r>
+        <w:rPr>
+          <w:rFonts w:ascii="Helvetica" w:hAnsi="Helvetica" w:cs="Helvetica"/>
+        </w:rPr>
+        <w:t>Data Science Bootcamp Certification</w:t>
+      </w:r>
+      <w:r>
+        <w:rPr>
+          <w:rFonts w:ascii="Helvetica" w:hAnsi="Helvetica" w:cs="Helvetica"/>
+        </w:rPr>
+        <w:t xml:space="preserve"> </w:t>
+      </w:r>
+      <w:r>
+        <w:rPr>
+          <w:rFonts w:ascii="Helvetica" w:hAnsi="Helvetica" w:cs="Helvetica"/>
+        </w:rPr>
+        <w:t>(October 2019 Completion Date)</w:t>
       </w:r>
     </w:p>
     <w:p>
@@ -278,21 +336,6 @@
       <w:r>
         <w:rPr>
           <w:rFonts w:ascii="Helvetica" w:hAnsi="Helvetica" w:cs="Helvetica"/>
-        </w:rPr>
-        <w:t>Data Science Bootcamp Certification (October 2019 Completion Date)</w:t>
-      </w:r>
-    </w:p>
-    <w:p>
-      <w:pPr>
-        <w:spacing w:after="120" w:line="240" w:lineRule="auto"/>
-        <w:ind w:left="-720" w:right="-720"/>
-        <w:rPr>
-          <w:rFonts w:ascii="Helvetica" w:hAnsi="Helvetica" w:cs="Helvetica"/>
-        </w:rPr>
-      </w:pPr>
-      <w:r>
-        <w:rPr>
-          <w:rFonts w:ascii="Helvetica" w:hAnsi="Helvetica" w:cs="Helvetica"/>
           <w:b/>
           <w:bCs/>
         </w:rPr>
@@ -302,22 +345,31 @@
         <w:rPr>
           <w:rFonts w:ascii="Helvetica" w:hAnsi="Helvetica" w:cs="Helvetica"/>
         </w:rPr>
-        <w:t xml:space="preserve">, Colorado Springs, CO </w:t>
-      </w:r>
-    </w:p>
-    <w:p>
-      <w:pPr>
-        <w:spacing w:line="240" w:lineRule="auto"/>
-        <w:ind w:left="-720" w:right="-720"/>
-        <w:rPr>
-          <w:rFonts w:ascii="Helvetica" w:hAnsi="Helvetica" w:cs="Helvetica"/>
-        </w:rPr>
-      </w:pPr>
-      <w:r>
-        <w:rPr>
-          <w:rFonts w:ascii="Helvetica" w:hAnsi="Helvetica" w:cs="Helvetica"/>
-        </w:rPr>
-        <w:t xml:space="preserve">BA, </w:t>
+        <w:t>, Colorado Springs, CO</w:t>
+      </w:r>
+      <w:r>
+        <w:rPr>
+          <w:rFonts w:ascii="Helvetica" w:hAnsi="Helvetica" w:cs="Helvetica"/>
+        </w:rPr>
+        <w:t xml:space="preserve">, </w:t>
+      </w:r>
+      <w:r>
+        <w:rPr>
+          <w:rFonts w:ascii="Helvetica" w:hAnsi="Helvetica" w:cs="Helvetica"/>
+        </w:rPr>
+        <w:t>BA</w:t>
+      </w:r>
+      <w:r>
+        <w:rPr>
+          <w:rFonts w:ascii="Helvetica" w:hAnsi="Helvetica" w:cs="Helvetica"/>
+        </w:rPr>
+        <w:t xml:space="preserve"> &amp;</w:t>
+      </w:r>
+      <w:r>
+        <w:rPr>
+          <w:rFonts w:ascii="Helvetica" w:hAnsi="Helvetica" w:cs="Helvetica"/>
+        </w:rPr>
+        <w:t xml:space="preserve"> </w:t>
       </w:r>
       <w:r>
         <w:rPr>
@@ -422,7 +474,7 @@
         <w:rPr>
           <w:rFonts w:ascii="Helvetica" w:hAnsi="Helvetica" w:cs="Helvetica"/>
         </w:rPr>
-        <w:t>Bootstrap, Python, VBA,</w:t>
+        <w:t>Python, VBA,</w:t>
       </w:r>
       <w:r>
         <w:rPr>
@@ -508,7 +560,7 @@
         <w:rPr>
           <w:rFonts w:ascii="Helvetica" w:hAnsi="Helvetica" w:cs="Helvetica"/>
         </w:rPr>
-        <w:t>ETL (Extract Transform Load) methods with Pandas, MatPlotLib, Gmaps,</w:t>
+        <w:t>ETL methods with Pandas, MatPlotLib, Gmaps,</w:t>
       </w:r>
       <w:r>
         <w:rPr>
@@ -584,19 +636,51 @@
         <w:rPr>
           <w:rFonts w:ascii="Helvetica" w:hAnsi="Helvetica" w:cs="Helvetica"/>
         </w:rPr>
-        <w:t xml:space="preserve">, D3, &amp; Beautiful Soup, </w:t>
-      </w:r>
-      <w:r>
-        <w:rPr>
-          <w:rFonts w:ascii="Helvetica" w:hAnsi="Helvetica" w:cs="Helvetica"/>
-        </w:rPr>
-        <w:t>full stack web development with Flask</w:t>
+        <w:t>, D3, &amp; Beautiful Soup</w:t>
+      </w:r>
+      <w:r>
+        <w:rPr>
+          <w:rFonts w:ascii="Helvetica" w:hAnsi="Helvetica" w:cs="Helvetica"/>
+        </w:rPr>
+        <w:t>.</w:t>
       </w:r>
       <w:r>
         <w:rPr>
           <w:rFonts w:ascii="Helvetica" w:hAnsi="Helvetica" w:cs="Helvetica"/>
         </w:rPr>
         <w:t xml:space="preserve"> </w:t>
+      </w:r>
+      <w:r>
+        <w:rPr>
+          <w:rFonts w:ascii="Helvetica" w:hAnsi="Helvetica" w:cs="Helvetica"/>
+        </w:rPr>
+        <w:t>F</w:t>
+      </w:r>
+      <w:r>
+        <w:rPr>
+          <w:rFonts w:ascii="Helvetica" w:hAnsi="Helvetica" w:cs="Helvetica"/>
+        </w:rPr>
+        <w:t>ull stack web development with Flask</w:t>
+      </w:r>
+      <w:r>
+        <w:rPr>
+          <w:rFonts w:ascii="Helvetica" w:hAnsi="Helvetica" w:cs="Helvetica"/>
+        </w:rPr>
+        <w:t>, Bootstrap, AJAX,</w:t>
+      </w:r>
+      <w:r>
+        <w:rPr>
+          <w:rFonts w:ascii="Helvetica" w:hAnsi="Helvetica" w:cs="Helvetica"/>
+        </w:rPr>
+        <w:t xml:space="preserve"> &amp;</w:t>
+      </w:r>
+      <w:r>
+        <w:rPr>
+          <w:rFonts w:ascii="Helvetica" w:hAnsi="Helvetica" w:cs="Helvetica"/>
+          <w:i/>
+          <w:iCs/>
+        </w:rPr>
+        <w:t xml:space="preserve"> *AngularJS</w:t>
       </w:r>
     </w:p>
     <w:p>
@@ -625,19 +709,55 @@
         <w:rPr>
           <w:rFonts w:ascii="Helvetica" w:hAnsi="Helvetica" w:cs="Helvetica"/>
         </w:rPr>
-        <w:t>Lots of big data in the cloud, large .csv</w:t>
-      </w:r>
-      <w:r>
-        <w:rPr>
-          <w:rFonts w:ascii="Helvetica" w:hAnsi="Helvetica" w:cs="Helvetica"/>
-        </w:rPr>
-        <w:t xml:space="preserve"> files and</w:t>
-      </w:r>
-      <w:r>
-        <w:rPr>
-          <w:rFonts w:ascii="Helvetica" w:hAnsi="Helvetica" w:cs="Helvetica"/>
-        </w:rPr>
-        <w:t xml:space="preserve"> databases from the Census Bureau, Google, Kaggle, Open Weather Map, MaxMind GeoLite, Kickstart, New York Times, IMDb, &amp; others</w:t>
+        <w:t>B</w:t>
+      </w:r>
+      <w:r>
+        <w:rPr>
+          <w:rFonts w:ascii="Helvetica" w:hAnsi="Helvetica" w:cs="Helvetica"/>
+        </w:rPr>
+        <w:t>ig data in the cloud, large .csv</w:t>
+      </w:r>
+      <w:r>
+        <w:rPr>
+          <w:rFonts w:ascii="Helvetica" w:hAnsi="Helvetica" w:cs="Helvetica"/>
+        </w:rPr>
+        <w:t xml:space="preserve"> files</w:t>
+      </w:r>
+      <w:r>
+        <w:rPr>
+          <w:rFonts w:ascii="Helvetica" w:hAnsi="Helvetica" w:cs="Helvetica"/>
+        </w:rPr>
+        <w:t>,</w:t>
+      </w:r>
+      <w:r>
+        <w:rPr>
+          <w:rFonts w:ascii="Helvetica" w:hAnsi="Helvetica" w:cs="Helvetica"/>
+        </w:rPr>
+        <w:t xml:space="preserve"> and</w:t>
+      </w:r>
+      <w:r>
+        <w:rPr>
+          <w:rFonts w:ascii="Helvetica" w:hAnsi="Helvetica" w:cs="Helvetica"/>
+        </w:rPr>
+        <w:t xml:space="preserve"> databases from the Census Bureau, Google, Kaggle, Open Weather Map, MaxMind GeoLite, Kickstart, New York Times,</w:t>
+      </w:r>
+      <w:r>
+        <w:rPr>
+          <w:rFonts w:ascii="Helvetica" w:hAnsi="Helvetica" w:cs="Helvetica"/>
+        </w:rPr>
+        <w:t xml:space="preserve"> &amp;</w:t>
+      </w:r>
+      <w:r>
+        <w:rPr>
+          <w:rFonts w:ascii="Helvetica" w:hAnsi="Helvetica" w:cs="Helvetica"/>
+        </w:rPr>
+        <w:t xml:space="preserve"> IMDb,</w:t>
+      </w:r>
+      <w:r>
+        <w:rPr>
+          <w:rFonts w:ascii="Helvetica" w:hAnsi="Helvetica" w:cs="Helvetica"/>
+        </w:rPr>
+        <w:t xml:space="preserve"> to name a few</w:t>
       </w:r>
     </w:p>
     <w:p>
@@ -887,13 +1007,73 @@
         <w:ind w:left="-720" w:right="-720"/>
         <w:rPr>
           <w:rFonts w:ascii="Helvetica" w:hAnsi="Helvetica" w:cs="Helvetica"/>
-        </w:rPr>
-      </w:pPr>
-      <w:r>
-        <w:rPr>
-          <w:rFonts w:ascii="Helvetica" w:hAnsi="Helvetica" w:cs="Helvetica"/>
-        </w:rPr>
-        <w:t xml:space="preserve">Transformed large Excel files using Python modules and performed statistical analysis to find and report correlations in employee satisfaction based on managerial behaviors, generation, gender, tenure, position, ethnicity, and department. </w:t>
+          <w:sz w:val="21"/>
+          <w:szCs w:val="21"/>
+        </w:rPr>
+      </w:pPr>
+      <w:r>
+        <w:rPr>
+          <w:rFonts w:ascii="Helvetica" w:hAnsi="Helvetica" w:cs="Helvetica"/>
+          <w:sz w:val="21"/>
+          <w:szCs w:val="21"/>
+        </w:rPr>
+        <w:t>Transformed large Excel files using Python modules and performed statistical analysis to find and report correlations in</w:t>
+      </w:r>
+      <w:r>
+        <w:rPr>
+          <w:rFonts w:ascii="Helvetica" w:hAnsi="Helvetica" w:cs="Helvetica"/>
+          <w:sz w:val="21"/>
+          <w:szCs w:val="21"/>
+        </w:rPr>
+        <w:t xml:space="preserve"> </w:t>
+      </w:r>
+      <w:r>
+        <w:rPr>
+          <w:rFonts w:ascii="Helvetica" w:hAnsi="Helvetica" w:cs="Helvetica"/>
+          <w:sz w:val="21"/>
+          <w:szCs w:val="21"/>
+        </w:rPr>
+        <w:t>13</w:t>
+      </w:r>
+      <w:r>
+        <w:rPr>
+          <w:rFonts w:ascii="Helvetica" w:hAnsi="Helvetica" w:cs="Helvetica"/>
+          <w:sz w:val="21"/>
+          <w:szCs w:val="21"/>
+        </w:rPr>
+        <w:t xml:space="preserve"> employee satisfaction</w:t>
+      </w:r>
+      <w:r>
+        <w:rPr>
+          <w:rFonts w:ascii="Helvetica" w:hAnsi="Helvetica" w:cs="Helvetica"/>
+          <w:sz w:val="21"/>
+          <w:szCs w:val="21"/>
+        </w:rPr>
+        <w:t xml:space="preserve"> survey</w:t>
+      </w:r>
+      <w:r>
+        <w:rPr>
+          <w:rFonts w:ascii="Helvetica" w:hAnsi="Helvetica" w:cs="Helvetica"/>
+          <w:sz w:val="21"/>
+          <w:szCs w:val="21"/>
+        </w:rPr>
+        <w:t xml:space="preserve"> files</w:t>
+      </w:r>
+      <w:r>
+        <w:rPr>
+          <w:rFonts w:ascii="Helvetica" w:hAnsi="Helvetica" w:cs="Helvetica"/>
+          <w:sz w:val="21"/>
+          <w:szCs w:val="21"/>
+        </w:rPr>
+        <w:t xml:space="preserve"> for thousands of employees</w:t>
+      </w:r>
+      <w:r>
+        <w:rPr>
+          <w:rFonts w:ascii="Helvetica" w:hAnsi="Helvetica" w:cs="Helvetica"/>
+          <w:sz w:val="21"/>
+          <w:szCs w:val="21"/>
+        </w:rPr>
+        <w:t xml:space="preserve"> based on managerial behaviors, generation, gender, tenure, position, ethnicity, and department.</w:t>
       </w:r>
     </w:p>
     <w:p>
@@ -946,7 +1126,39 @@
           <w:sz w:val="21"/>
           <w:szCs w:val="21"/>
         </w:rPr>
-        <w:t>Managed multiple shifts at a Walgreens store. Responsibilities included managing staff of six employees, inventory control, computer and network troubleshooting and repair, and customer relations. Conducted employee training. Certified Pharmacy Technician with HIPPA compliance.</w:t>
+        <w:t xml:space="preserve">Managed multiple shifts at a Walgreens store. </w:t>
+      </w:r>
+      <w:r>
+        <w:rPr>
+          <w:rFonts w:ascii="Helvetica" w:hAnsi="Helvetica" w:cs="Helvetica"/>
+          <w:sz w:val="21"/>
+          <w:szCs w:val="21"/>
+        </w:rPr>
+        <w:t>Managed</w:t>
+      </w:r>
+      <w:r>
+        <w:rPr>
+          <w:rFonts w:ascii="Helvetica" w:hAnsi="Helvetica" w:cs="Helvetica"/>
+          <w:sz w:val="21"/>
+          <w:szCs w:val="21"/>
+        </w:rPr>
+        <w:t xml:space="preserve"> staff of six employees</w:t>
+      </w:r>
+      <w:r>
+        <w:rPr>
+          <w:rFonts w:ascii="Helvetica" w:hAnsi="Helvetica" w:cs="Helvetica"/>
+          <w:sz w:val="21"/>
+          <w:szCs w:val="21"/>
+        </w:rPr>
+        <w:t xml:space="preserve"> front end employees while supporting pharmacy staff</w:t>
+      </w:r>
+      <w:r>
+        <w:rPr>
+          <w:rFonts w:ascii="Helvetica" w:hAnsi="Helvetica" w:cs="Helvetica"/>
+          <w:sz w:val="21"/>
+          <w:szCs w:val="21"/>
+        </w:rPr>
+        <w:t>, inventory control, computer and network troubleshooting and repair, and customer relations. Conducted employee training. Certified Pharmacy Technician with HIPPA compliance.</w:t>
       </w:r>
     </w:p>
     <w:p>
@@ -973,13 +1185,7 @@
         <w:rPr>
           <w:rFonts w:ascii="Helvetica" w:hAnsi="Helvetica" w:cs="Helvetica"/>
         </w:rPr>
-        <w:t>Homeschool Teacher and Tutor</w:t>
-      </w:r>
-      <w:r>
-        <w:rPr>
-          <w:rFonts w:ascii="Helvetica" w:hAnsi="Helvetica" w:cs="Helvetica"/>
-        </w:rPr>
-        <w:t>, Sustainable Community, Boulder &amp; Manitou Springs, Colorado.</w:t>
+        <w:t>Homeschool Teacher and Tutor, Sustainable Community, Boulder &amp; Manitou Springs, Colorado.</w:t>
       </w:r>
       <w:r>
         <w:rPr>
@@ -1213,23 +1419,31 @@
         </w:rPr>
         <w:t xml:space="preserve">Used </w:t>
       </w:r>
-      <w:proofErr w:type="spellStart"/>
-      <w:r>
-        <w:rPr>
-          <w:rFonts w:ascii="Helvetica" w:hAnsi="Helvetica" w:cs="Helvetica"/>
-          <w:sz w:val="21"/>
-          <w:szCs w:val="21"/>
-        </w:rPr>
-        <w:t>Javascript</w:t>
-      </w:r>
-      <w:proofErr w:type="spellEnd"/>
-      <w:r>
-        <w:rPr>
-          <w:rFonts w:ascii="Helvetica" w:hAnsi="Helvetica" w:cs="Helvetica"/>
-          <w:sz w:val="21"/>
-          <w:szCs w:val="21"/>
-        </w:rPr>
-        <w:t xml:space="preserve"> and Python</w:t>
+      <w:r>
+        <w:rPr>
+          <w:rFonts w:ascii="Helvetica" w:hAnsi="Helvetica" w:cs="Helvetica"/>
+          <w:sz w:val="21"/>
+          <w:szCs w:val="21"/>
+        </w:rPr>
+        <w:t>JavaScript</w:t>
+      </w:r>
+      <w:r>
+        <w:rPr>
+          <w:rFonts w:ascii="Helvetica" w:hAnsi="Helvetica" w:cs="Helvetica"/>
+          <w:sz w:val="21"/>
+          <w:szCs w:val="21"/>
+        </w:rPr>
+        <w:t xml:space="preserve"> </w:t>
+      </w:r>
+      <w:bookmarkStart w:id="0" w:name="_GoBack"/>
+      <w:bookmarkEnd w:id="0"/>
+      <w:r>
+        <w:rPr>
+          <w:rFonts w:ascii="Helvetica" w:hAnsi="Helvetica" w:cs="Helvetica"/>
+          <w:sz w:val="21"/>
+          <w:szCs w:val="21"/>
+        </w:rPr>
+        <w:t>and Python</w:t>
       </w:r>
       <w:r>
         <w:rPr>
@@ -1261,7 +1475,31 @@
           <w:sz w:val="21"/>
           <w:szCs w:val="21"/>
         </w:rPr>
-        <w:t xml:space="preserve"> to create presentations, websites,</w:t>
+        <w:t xml:space="preserve"> to create presentations,</w:t>
+      </w:r>
+      <w:r>
+        <w:rPr>
+          <w:rFonts w:ascii="Helvetica" w:hAnsi="Helvetica" w:cs="Helvetica"/>
+          <w:sz w:val="21"/>
+          <w:szCs w:val="21"/>
+        </w:rPr>
+        <w:t xml:space="preserve"> websites,</w:t>
+      </w:r>
+      <w:r>
+        <w:rPr>
+          <w:rFonts w:ascii="Helvetica" w:hAnsi="Helvetica" w:cs="Helvetica"/>
+          <w:sz w:val="21"/>
+          <w:szCs w:val="21"/>
+        </w:rPr>
+        <w:t xml:space="preserve"> </w:t>
+      </w:r>
+      <w:r>
+        <w:rPr>
+          <w:rFonts w:ascii="Helvetica" w:hAnsi="Helvetica" w:cs="Helvetica"/>
+          <w:sz w:val="21"/>
+          <w:szCs w:val="21"/>
+        </w:rPr>
+        <w:t>mobile UI designed</w:t>
       </w:r>
       <w:r>
         <w:rPr>
@@ -1285,7 +1523,7 @@
           <w:sz w:val="21"/>
           <w:szCs w:val="21"/>
         </w:rPr>
-        <w:t xml:space="preserve"> of findings with geo-mapping</w:t>
+        <w:t xml:space="preserve"> with geo-mapping</w:t>
       </w:r>
       <w:r>
         <w:rPr>
@@ -1365,7 +1603,31 @@
           <w:sz w:val="21"/>
           <w:szCs w:val="21"/>
         </w:rPr>
-        <w:t>Created pivot tables and VBA excel programs for ongoing data manipulation.</w:t>
+        <w:t>C</w:t>
+      </w:r>
+      <w:r>
+        <w:rPr>
+          <w:rFonts w:ascii="Helvetica" w:hAnsi="Helvetica" w:cs="Helvetica"/>
+          <w:sz w:val="21"/>
+          <w:szCs w:val="21"/>
+        </w:rPr>
+        <w:t xml:space="preserve">reated pivot tables </w:t>
+      </w:r>
+      <w:r>
+        <w:rPr>
+          <w:rFonts w:ascii="Helvetica" w:hAnsi="Helvetica" w:cs="Helvetica"/>
+          <w:sz w:val="21"/>
+          <w:szCs w:val="21"/>
+        </w:rPr>
+        <w:t>&amp;</w:t>
+      </w:r>
+      <w:r>
+        <w:rPr>
+          <w:rFonts w:ascii="Helvetica" w:hAnsi="Helvetica" w:cs="Helvetica"/>
+          <w:sz w:val="21"/>
+          <w:szCs w:val="21"/>
+        </w:rPr>
+        <w:t xml:space="preserve"> VBA excel programs for ongoing data manipulation.</w:t>
       </w:r>
     </w:p>
     <w:p>
@@ -1439,19 +1701,7 @@
           <w:sz w:val="21"/>
           <w:szCs w:val="21"/>
         </w:rPr>
-        <w:t xml:space="preserve"> Applica</w:t>
-      </w:r>
-      <w:bookmarkStart w:id="0" w:name="_GoBack"/>
-      <w:bookmarkEnd w:id="0"/>
-      <w:r>
-        <w:rPr>
-          <w:rFonts w:ascii="Helvetica" w:hAnsi="Helvetica" w:cs="Helvetica"/>
-          <w:b/>
-          <w:bCs/>
-          <w:sz w:val="21"/>
-          <w:szCs w:val="21"/>
-        </w:rPr>
-        <w:t>tion</w:t>
+        <w:t xml:space="preserve"> Application</w:t>
       </w:r>
     </w:p>
     <w:p>
@@ -1470,7 +1720,23 @@
           <w:sz w:val="21"/>
           <w:szCs w:val="21"/>
         </w:rPr>
-        <w:t>Created a full stack app dashboard with HTML, JavaScript, CSS, Python,</w:t>
+        <w:t>Created a full stack</w:t>
+      </w:r>
+      <w:r>
+        <w:rPr>
+          <w:rFonts w:ascii="Helvetica" w:hAnsi="Helvetica" w:cs="Helvetica"/>
+          <w:sz w:val="21"/>
+          <w:szCs w:val="21"/>
+        </w:rPr>
+        <w:t xml:space="preserve"> </w:t>
+      </w:r>
+      <w:r>
+        <w:rPr>
+          <w:rFonts w:ascii="Helvetica" w:hAnsi="Helvetica" w:cs="Helvetica"/>
+          <w:sz w:val="21"/>
+          <w:szCs w:val="21"/>
+        </w:rPr>
+        <w:t>app dashboard with HTML, JavaScript, CSS, Python,</w:t>
       </w:r>
       <w:r>
         <w:rPr>
@@ -1504,23 +1770,21 @@
         </w:rPr>
         <w:t xml:space="preserve"> </w:t>
       </w:r>
-      <w:proofErr w:type="spellStart"/>
-      <w:r>
-        <w:rPr>
-          <w:rFonts w:ascii="Helvetica" w:hAnsi="Helvetica" w:cs="Helvetica"/>
-          <w:sz w:val="21"/>
-          <w:szCs w:val="21"/>
-        </w:rPr>
-        <w:t>sqlite</w:t>
-      </w:r>
-      <w:proofErr w:type="spellEnd"/>
-      <w:r>
-        <w:rPr>
-          <w:rFonts w:ascii="Helvetica" w:hAnsi="Helvetica" w:cs="Helvetica"/>
-          <w:sz w:val="21"/>
-          <w:szCs w:val="21"/>
-        </w:rPr>
-        <w:t xml:space="preserve"> files.</w:t>
+      <w:r>
+        <w:rPr>
+          <w:rFonts w:ascii="Helvetica" w:hAnsi="Helvetica" w:cs="Helvetica"/>
+          <w:sz w:val="21"/>
+          <w:szCs w:val="21"/>
+        </w:rPr>
+        <w:t>S</w:t>
+      </w:r>
+      <w:r>
+        <w:rPr>
+          <w:rFonts w:ascii="Helvetica" w:hAnsi="Helvetica" w:cs="Helvetica"/>
+          <w:sz w:val="21"/>
+          <w:szCs w:val="21"/>
+        </w:rPr>
+        <w:t>qlite files.</w:t>
       </w:r>
       <w:r>
         <w:rPr>
@@ -1642,7 +1906,23 @@
           <w:sz w:val="21"/>
           <w:szCs w:val="21"/>
         </w:rPr>
-        <w:t>Created a basic HTML web page to dynamically display</w:t>
+        <w:t>Created a basic HTML web page</w:t>
+      </w:r>
+      <w:r>
+        <w:rPr>
+          <w:rFonts w:ascii="Helvetica" w:hAnsi="Helvetica" w:cs="Helvetica"/>
+          <w:sz w:val="21"/>
+          <w:szCs w:val="21"/>
+        </w:rPr>
+        <w:t xml:space="preserve"> with JS and AJAX</w:t>
+      </w:r>
+      <w:r>
+        <w:rPr>
+          <w:rFonts w:ascii="Helvetica" w:hAnsi="Helvetica" w:cs="Helvetica"/>
+          <w:sz w:val="21"/>
+          <w:szCs w:val="21"/>
+        </w:rPr>
+        <w:t xml:space="preserve"> to dynamically display</w:t>
       </w:r>
       <w:r>
         <w:rPr>
@@ -1706,7 +1986,23 @@
           <w:sz w:val="21"/>
           <w:szCs w:val="21"/>
         </w:rPr>
-        <w:t>Styled the webpage with raw CSS as well as Bootstrap.</w:t>
+        <w:t xml:space="preserve">Styled the webpage with raw CSS </w:t>
+      </w:r>
+      <w:r>
+        <w:rPr>
+          <w:rFonts w:ascii="Helvetica" w:hAnsi="Helvetica" w:cs="Helvetica"/>
+          <w:sz w:val="21"/>
+          <w:szCs w:val="21"/>
+        </w:rPr>
+        <w:t xml:space="preserve">and </w:t>
+      </w:r>
+      <w:r>
+        <w:rPr>
+          <w:rFonts w:ascii="Helvetica" w:hAnsi="Helvetica" w:cs="Helvetica"/>
+          <w:sz w:val="21"/>
+          <w:szCs w:val="21"/>
+        </w:rPr>
+        <w:t>Bootstrap.</w:t>
       </w:r>
     </w:p>
     <w:p>
@@ -4929,7 +5225,7 @@
 </file>
 
 <file path=customXml/itemProps1.xml><?xml version="1.0" encoding="utf-8"?>
-<ds:datastoreItem xmlns:ds="http://schemas.openxmlformats.org/officeDocument/2006/customXml" ds:itemID="{E5A895E0-CA9D-4B5C-8442-AEC1AD716360}">
+<ds:datastoreItem xmlns:ds="http://schemas.openxmlformats.org/officeDocument/2006/customXml" ds:itemID="{94AF2C77-A892-4F35-9BCC-96585A95020A}">
   <ds:schemaRefs>
     <ds:schemaRef ds:uri="http://schemas.openxmlformats.org/officeDocument/2006/bibliography"/>
   </ds:schemaRefs>
